--- a/작업일지/고윤범/고윤범_작업일지_11.14~11.20.docx
+++ b/작업일지/고윤범/고윤범_작업일지_11.14~11.20.docx
@@ -360,23 +360,7 @@
           <w:rFonts w:eastAsiaTheme="minorHAnsi" w:cs="Calibri" w:hint="eastAsia"/>
           <w:szCs w:val="20"/>
         </w:rPr>
-        <w:t xml:space="preserve">제출용 포트폴리오 작성 및 타 수업 </w:t>
-      </w:r>
-      <w:proofErr w:type="spellStart"/>
-      <w:r>
-        <w:rPr>
-          <w:rFonts w:eastAsiaTheme="minorHAnsi" w:cs="Calibri" w:hint="eastAsia"/>
-          <w:szCs w:val="20"/>
-        </w:rPr>
-        <w:t>텀프로젝트</w:t>
-      </w:r>
-      <w:proofErr w:type="spellEnd"/>
-      <w:r>
-        <w:rPr>
-          <w:rFonts w:eastAsiaTheme="minorHAnsi" w:cs="Calibri" w:hint="eastAsia"/>
-          <w:szCs w:val="20"/>
-        </w:rPr>
-        <w:t xml:space="preserve"> 진행에 지쳐 졸작 관련 진행이 미흡하다.</w:t>
+        <w:t>제출용 포트폴리오 작성 및 타 수업 텀프로젝트 진행에 지쳐 졸작 관련 진행이 미흡하다.</w:t>
       </w:r>
       <w:r>
         <w:rPr>
@@ -435,6 +419,485 @@
         <w:ind w:firstLineChars="100" w:firstLine="200"/>
         <w:rPr>
           <w:rFonts w:eastAsiaTheme="minorHAnsi" w:cs="Calibri"/>
+          <w:strike/>
+          <w:szCs w:val="20"/>
+        </w:rPr>
+      </w:pPr>
+      <w:r>
+        <w:rPr>
+          <w:rFonts w:eastAsiaTheme="minorHAnsi" w:cs="Calibri" w:hint="eastAsia"/>
+          <w:strike/>
+          <w:szCs w:val="20"/>
+        </w:rPr>
+        <w:t>주요 연구과제의 깊이감이 부족하다는 피드백의 대안을</w:t>
+      </w:r>
+      <w:r>
+        <w:rPr>
+          <w:rFonts w:eastAsiaTheme="minorHAnsi" w:cs="Calibri"/>
+          <w:strike/>
+          <w:szCs w:val="20"/>
+        </w:rPr>
+        <w:t xml:space="preserve"> </w:t>
+      </w:r>
+      <w:r>
+        <w:rPr>
+          <w:rFonts w:eastAsiaTheme="minorHAnsi" w:cs="Calibri" w:hint="eastAsia"/>
+          <w:strike/>
+          <w:szCs w:val="20"/>
+        </w:rPr>
+        <w:t>아래에 정리한다.</w:t>
+      </w:r>
+    </w:p>
+    <w:p>
+      <w:pPr>
+        <w:ind w:firstLineChars="100" w:firstLine="200"/>
+        <w:rPr>
+          <w:rFonts w:eastAsiaTheme="minorHAnsi" w:cs="Calibri"/>
+          <w:strike/>
+          <w:szCs w:val="20"/>
+        </w:rPr>
+      </w:pPr>
+      <w:r>
+        <w:rPr>
+          <w:rFonts w:eastAsiaTheme="minorHAnsi" w:cs="Calibri" w:hint="eastAsia"/>
+          <w:strike/>
+          <w:szCs w:val="20"/>
+        </w:rPr>
+        <w:t>R</w:t>
+      </w:r>
+      <w:r>
+        <w:rPr>
+          <w:rFonts w:eastAsiaTheme="minorHAnsi" w:cs="Calibri"/>
+          <w:strike/>
+          <w:szCs w:val="20"/>
+        </w:rPr>
+        <w:t>&amp;D:</w:t>
+      </w:r>
+    </w:p>
+    <w:p>
+      <w:pPr>
+        <w:pStyle w:val="aa"/>
+        <w:numPr>
+          <w:ilvl w:val="0"/>
+          <w:numId w:val="51"/>
+        </w:numPr>
+        <w:ind w:leftChars="0"/>
+        <w:rPr>
+          <w:rFonts w:eastAsiaTheme="minorHAnsi" w:cs="Calibri"/>
+          <w:strike/>
+          <w:szCs w:val="20"/>
+        </w:rPr>
+      </w:pPr>
+      <w:r>
+        <w:rPr>
+          <w:rFonts w:eastAsiaTheme="minorHAnsi" w:cs="Calibri" w:hint="eastAsia"/>
+          <w:strike/>
+          <w:szCs w:val="20"/>
+        </w:rPr>
+        <w:t>깊이 버퍼를 활용한 메타볼 효과 구현</w:t>
+      </w:r>
+    </w:p>
+    <w:p>
+      <w:pPr>
+        <w:pStyle w:val="aa"/>
+        <w:numPr>
+          <w:ilvl w:val="0"/>
+          <w:numId w:val="51"/>
+        </w:numPr>
+        <w:ind w:leftChars="0"/>
+        <w:rPr>
+          <w:rFonts w:eastAsiaTheme="minorHAnsi" w:cs="Calibri"/>
+          <w:strike/>
+          <w:szCs w:val="20"/>
+        </w:rPr>
+      </w:pPr>
+      <w:r>
+        <w:rPr>
+          <w:rFonts w:eastAsiaTheme="minorHAnsi" w:cs="Calibri" w:hint="eastAsia"/>
+          <w:strike/>
+          <w:szCs w:val="20"/>
+        </w:rPr>
+        <w:t>소켓을 사용한 서버 통신</w:t>
+      </w:r>
+    </w:p>
+    <w:p>
+      <w:pPr>
+        <w:ind w:left="200"/>
+        <w:rPr>
+          <w:rFonts w:eastAsiaTheme="minorHAnsi" w:cs="Calibri"/>
+          <w:strike/>
+          <w:szCs w:val="20"/>
+        </w:rPr>
+      </w:pPr>
+    </w:p>
+    <w:p>
+      <w:pPr>
+        <w:ind w:firstLineChars="100" w:firstLine="200"/>
+        <w:rPr>
+          <w:rFonts w:eastAsiaTheme="minorHAnsi" w:cs="Calibri"/>
+          <w:strike/>
+          <w:szCs w:val="20"/>
+        </w:rPr>
+      </w:pPr>
+      <w:r>
+        <w:rPr>
+          <w:rFonts w:eastAsiaTheme="minorHAnsi" w:cs="Calibri" w:hint="eastAsia"/>
+          <w:strike/>
+          <w:szCs w:val="20"/>
+        </w:rPr>
+        <w:t xml:space="preserve">적합하지 않은 이유 </w:t>
+      </w:r>
+      <w:r>
+        <w:rPr>
+          <w:rFonts w:eastAsiaTheme="minorHAnsi" w:cs="Calibri"/>
+          <w:strike/>
+          <w:szCs w:val="20"/>
+        </w:rPr>
+        <w:t xml:space="preserve">: </w:t>
+      </w:r>
+    </w:p>
+    <w:p>
+      <w:pPr>
+        <w:pStyle w:val="aa"/>
+        <w:numPr>
+          <w:ilvl w:val="0"/>
+          <w:numId w:val="52"/>
+        </w:numPr>
+        <w:ind w:leftChars="0"/>
+        <w:rPr>
+          <w:rFonts w:eastAsiaTheme="minorHAnsi" w:cs="Calibri"/>
+          <w:strike/>
+          <w:szCs w:val="20"/>
+        </w:rPr>
+      </w:pPr>
+      <w:r>
+        <w:rPr>
+          <w:rFonts w:eastAsiaTheme="minorHAnsi" w:cs="Calibri" w:hint="eastAsia"/>
+          <w:strike/>
+          <w:szCs w:val="20"/>
+        </w:rPr>
+        <w:t>S</w:t>
+      </w:r>
+      <w:r>
+        <w:rPr>
+          <w:rFonts w:eastAsiaTheme="minorHAnsi" w:cs="Calibri"/>
+          <w:strike/>
+          <w:szCs w:val="20"/>
+        </w:rPr>
+        <w:t>cene depth, distance field</w:t>
+      </w:r>
+      <w:r>
+        <w:rPr>
+          <w:rFonts w:eastAsiaTheme="minorHAnsi" w:cs="Calibri" w:hint="eastAsia"/>
+          <w:strike/>
+          <w:szCs w:val="20"/>
+        </w:rPr>
+        <w:t>를 사용해 표면과의 거리 계산을 해주는 함수가 이미 언리얼</w:t>
+      </w:r>
+      <w:r>
+        <w:rPr>
+          <w:rFonts w:eastAsiaTheme="minorHAnsi" w:cs="Calibri"/>
+          <w:strike/>
+          <w:szCs w:val="20"/>
+        </w:rPr>
+        <w:t xml:space="preserve"> </w:t>
+      </w:r>
+      <w:r>
+        <w:rPr>
+          <w:rFonts w:eastAsiaTheme="minorHAnsi" w:cs="Calibri" w:hint="eastAsia"/>
+          <w:strike/>
+          <w:szCs w:val="20"/>
+        </w:rPr>
+        <w:t>엔진 a</w:t>
+      </w:r>
+      <w:r>
+        <w:rPr>
+          <w:rFonts w:eastAsiaTheme="minorHAnsi" w:cs="Calibri"/>
+          <w:strike/>
+          <w:szCs w:val="20"/>
+        </w:rPr>
+        <w:t>pi</w:t>
+      </w:r>
+      <w:r>
+        <w:rPr>
+          <w:rFonts w:eastAsiaTheme="minorHAnsi" w:cs="Calibri" w:hint="eastAsia"/>
+          <w:strike/>
+          <w:szCs w:val="20"/>
+        </w:rPr>
+        <w:t>로 있다.</w:t>
+      </w:r>
+    </w:p>
+    <w:p>
+      <w:pPr>
+        <w:pStyle w:val="aa"/>
+        <w:numPr>
+          <w:ilvl w:val="0"/>
+          <w:numId w:val="52"/>
+        </w:numPr>
+        <w:ind w:leftChars="0"/>
+        <w:rPr>
+          <w:rFonts w:eastAsiaTheme="minorHAnsi" w:cs="Calibri"/>
+          <w:strike/>
+          <w:szCs w:val="20"/>
+        </w:rPr>
+      </w:pPr>
+      <w:r>
+        <w:rPr>
+          <w:rFonts w:eastAsiaTheme="minorHAnsi" w:cs="Calibri"/>
+          <w:strike/>
+          <w:szCs w:val="20"/>
+        </w:rPr>
+        <w:t xml:space="preserve">ICOP </w:t>
+      </w:r>
+      <w:r>
+        <w:rPr>
+          <w:rFonts w:eastAsiaTheme="minorHAnsi" w:cs="Calibri" w:hint="eastAsia"/>
+          <w:strike/>
+          <w:szCs w:val="20"/>
+        </w:rPr>
+        <w:t>구현에 비해 쉬운 난이도.</w:t>
+      </w:r>
+      <w:r>
+        <w:rPr>
+          <w:rFonts w:eastAsiaTheme="minorHAnsi" w:cs="Calibri"/>
+          <w:strike/>
+          <w:szCs w:val="20"/>
+        </w:rPr>
+        <w:t xml:space="preserve"> </w:t>
+      </w:r>
+      <w:r>
+        <w:rPr>
+          <w:rFonts w:eastAsiaTheme="minorHAnsi" w:cs="Calibri" w:hint="eastAsia"/>
+          <w:strike/>
+          <w:szCs w:val="20"/>
+        </w:rPr>
+        <w:t>전반적으로 연구과제로써 적절하지 않다.</w:t>
+      </w:r>
+    </w:p>
+    <w:p>
+      <w:pPr>
+        <w:ind w:firstLineChars="100" w:firstLine="200"/>
+        <w:rPr>
+          <w:rFonts w:eastAsiaTheme="minorHAnsi" w:cs="Calibri"/>
+          <w:strike/>
+          <w:szCs w:val="20"/>
+        </w:rPr>
+      </w:pPr>
+    </w:p>
+    <w:p>
+      <w:pPr>
+        <w:ind w:firstLineChars="100" w:firstLine="200"/>
+        <w:rPr>
+          <w:rFonts w:eastAsiaTheme="minorHAnsi" w:cs="Calibri"/>
+          <w:strike/>
+          <w:szCs w:val="20"/>
+        </w:rPr>
+      </w:pPr>
+      <w:r>
+        <w:rPr>
+          <w:rFonts w:eastAsiaTheme="minorHAnsi" w:cs="Calibri" w:hint="eastAsia"/>
+          <w:strike/>
+          <w:szCs w:val="20"/>
+        </w:rPr>
+        <w:t>깊이 있게 접근한다면?</w:t>
+      </w:r>
+      <w:r>
+        <w:rPr>
+          <w:rFonts w:eastAsiaTheme="minorHAnsi" w:cs="Calibri"/>
+          <w:strike/>
+          <w:szCs w:val="20"/>
+        </w:rPr>
+        <w:t xml:space="preserve"> </w:t>
+      </w:r>
+    </w:p>
+    <w:p>
+      <w:pPr>
+        <w:pStyle w:val="aa"/>
+        <w:numPr>
+          <w:ilvl w:val="0"/>
+          <w:numId w:val="54"/>
+        </w:numPr>
+        <w:ind w:leftChars="0"/>
+        <w:rPr>
+          <w:rFonts w:eastAsiaTheme="minorHAnsi" w:cs="Calibri"/>
+          <w:strike/>
+          <w:szCs w:val="20"/>
+        </w:rPr>
+      </w:pPr>
+      <w:r>
+        <w:rPr>
+          <w:rFonts w:eastAsiaTheme="minorHAnsi" w:cs="Calibri" w:hint="eastAsia"/>
+          <w:strike/>
+          <w:szCs w:val="20"/>
+        </w:rPr>
+        <w:t>반투명 마테리얼</w:t>
+      </w:r>
+      <w:r>
+        <w:rPr>
+          <w:rFonts w:eastAsiaTheme="minorHAnsi" w:cs="Calibri" w:hint="eastAsia"/>
+          <w:strike/>
+          <w:szCs w:val="20"/>
+        </w:rPr>
+        <w:t xml:space="preserve"> 액터 간 메타볼 시뮬레이션이</w:t>
+      </w:r>
+      <w:r>
+        <w:rPr>
+          <w:rFonts w:eastAsiaTheme="minorHAnsi" w:cs="Calibri" w:hint="eastAsia"/>
+          <w:strike/>
+          <w:szCs w:val="20"/>
+        </w:rPr>
+        <w:t xml:space="preserve"> 적용되지 않은 문제를 해결할 수 있도록 엔진 코드 수정</w:t>
+      </w:r>
+      <w:r>
+        <w:rPr>
+          <w:rFonts w:eastAsiaTheme="minorHAnsi" w:cs="Calibri"/>
+          <w:strike/>
+          <w:szCs w:val="20"/>
+        </w:rPr>
+        <w:t xml:space="preserve">. -&gt; </w:t>
+      </w:r>
+      <w:r>
+        <w:rPr>
+          <w:rFonts w:eastAsiaTheme="minorHAnsi" w:cs="Calibri" w:hint="eastAsia"/>
+          <w:strike/>
+          <w:szCs w:val="20"/>
+        </w:rPr>
+        <w:t>이 경우 공식적인 엔진 지원 범위에서 벗어나기 때문에 다른 문제들을 야기할 수 있다.</w:t>
+      </w:r>
+    </w:p>
+    <w:p>
+      <w:pPr>
+        <w:ind w:firstLineChars="100" w:firstLine="200"/>
+        <w:rPr>
+          <w:rFonts w:eastAsiaTheme="minorHAnsi" w:cs="Calibri"/>
+          <w:strike/>
+          <w:szCs w:val="20"/>
+        </w:rPr>
+      </w:pPr>
+    </w:p>
+    <w:p>
+      <w:pPr>
+        <w:ind w:left="200"/>
+        <w:rPr>
+          <w:rFonts w:eastAsiaTheme="minorHAnsi" w:cs="Calibri"/>
+          <w:strike/>
+          <w:szCs w:val="20"/>
+        </w:rPr>
+      </w:pPr>
+      <w:r>
+        <w:rPr>
+          <w:rFonts w:eastAsiaTheme="minorHAnsi" w:cs="Calibri" w:hint="eastAsia"/>
+          <w:strike/>
+          <w:szCs w:val="20"/>
+        </w:rPr>
+        <w:t>생각해본 연구과제</w:t>
+      </w:r>
+      <w:r>
+        <w:rPr>
+          <w:rFonts w:eastAsiaTheme="minorHAnsi" w:cs="Calibri" w:hint="eastAsia"/>
+          <w:strike/>
+          <w:szCs w:val="20"/>
+        </w:rPr>
+        <w:t xml:space="preserve"> </w:t>
+      </w:r>
+      <w:r>
+        <w:rPr>
+          <w:rFonts w:eastAsiaTheme="minorHAnsi" w:cs="Calibri" w:hint="eastAsia"/>
+          <w:strike/>
+          <w:szCs w:val="20"/>
+        </w:rPr>
+        <w:t>:</w:t>
+      </w:r>
+    </w:p>
+    <w:p>
+      <w:pPr>
+        <w:pStyle w:val="aa"/>
+        <w:numPr>
+          <w:ilvl w:val="0"/>
+          <w:numId w:val="53"/>
+        </w:numPr>
+        <w:ind w:leftChars="0"/>
+        <w:rPr>
+          <w:rFonts w:eastAsiaTheme="minorHAnsi" w:cs="Calibri"/>
+          <w:strike/>
+          <w:szCs w:val="20"/>
+        </w:rPr>
+      </w:pPr>
+      <w:r>
+        <w:rPr>
+          <w:rFonts w:eastAsiaTheme="minorHAnsi" w:cs="Calibri" w:hint="eastAsia"/>
+          <w:strike/>
+          <w:szCs w:val="20"/>
+        </w:rPr>
+        <w:t>E</w:t>
+      </w:r>
+      <w:r>
+        <w:rPr>
+          <w:rFonts w:eastAsiaTheme="minorHAnsi" w:cs="Calibri"/>
+          <w:strike/>
+          <w:szCs w:val="20"/>
+        </w:rPr>
+        <w:t xml:space="preserve">CS </w:t>
+      </w:r>
+      <w:r>
+        <w:rPr>
+          <w:rFonts w:eastAsiaTheme="minorHAnsi" w:cs="Calibri" w:hint="eastAsia"/>
+          <w:strike/>
+          <w:szCs w:val="20"/>
+        </w:rPr>
+        <w:t>패턴을 사용한 다수의 오브젝트 최적화</w:t>
+      </w:r>
+    </w:p>
+    <w:p>
+      <w:pPr>
+        <w:pStyle w:val="aa"/>
+        <w:numPr>
+          <w:ilvl w:val="0"/>
+          <w:numId w:val="53"/>
+        </w:numPr>
+        <w:ind w:leftChars="0"/>
+        <w:rPr>
+          <w:rFonts w:eastAsiaTheme="minorHAnsi" w:cs="Calibri"/>
+          <w:strike/>
+          <w:szCs w:val="20"/>
+        </w:rPr>
+      </w:pPr>
+      <w:r>
+        <w:rPr>
+          <w:rFonts w:eastAsiaTheme="minorHAnsi" w:cs="Calibri" w:hint="eastAsia"/>
+          <w:strike/>
+          <w:szCs w:val="20"/>
+        </w:rPr>
+        <w:lastRenderedPageBreak/>
+        <w:t xml:space="preserve">모듈화된 </w:t>
+      </w:r>
+      <w:r>
+        <w:rPr>
+          <w:rFonts w:eastAsiaTheme="minorHAnsi" w:cs="Calibri"/>
+          <w:strike/>
+          <w:szCs w:val="20"/>
+        </w:rPr>
+        <w:t xml:space="preserve">Kitbash </w:t>
+      </w:r>
+      <w:r>
+        <w:rPr>
+          <w:rFonts w:eastAsiaTheme="minorHAnsi" w:cs="Calibri" w:hint="eastAsia"/>
+          <w:strike/>
+          <w:szCs w:val="20"/>
+        </w:rPr>
+        <w:t>모델을 활용한 절차적 생성</w:t>
+      </w:r>
+    </w:p>
+    <w:p>
+      <w:pPr>
+        <w:pStyle w:val="aa"/>
+        <w:numPr>
+          <w:ilvl w:val="0"/>
+          <w:numId w:val="56"/>
+        </w:numPr>
+        <w:ind w:leftChars="0"/>
+        <w:rPr>
+          <w:rFonts w:eastAsiaTheme="minorHAnsi" w:cs="Calibri"/>
           <w:szCs w:val="20"/>
         </w:rPr>
       </w:pPr>
@@ -443,7 +906,130 @@
           <w:rFonts w:eastAsiaTheme="minorHAnsi" w:cs="Calibri" w:hint="eastAsia"/>
           <w:szCs w:val="20"/>
         </w:rPr>
-        <w:t>주요 연구과제의 깊이감이 부족하다는 피드백의 대안을</w:t>
+        <w:t>R</w:t>
+      </w:r>
+      <w:r>
+        <w:rPr>
+          <w:rFonts w:eastAsiaTheme="minorHAnsi" w:cs="Calibri"/>
+          <w:szCs w:val="20"/>
+        </w:rPr>
+        <w:t>&amp;D</w:t>
+      </w:r>
+      <w:r>
+        <w:rPr>
+          <w:rFonts w:eastAsiaTheme="minorHAnsi" w:cs="Calibri" w:hint="eastAsia"/>
+          <w:szCs w:val="20"/>
+        </w:rPr>
+        <w:t xml:space="preserve">를 정하기 전에 종설기 제안서를 먼저 작성해서 컨셉을 분명하게 정한 뒤 </w:t>
+      </w:r>
+      <w:r>
+        <w:rPr>
+          <w:rFonts w:eastAsiaTheme="minorHAnsi" w:cs="Calibri"/>
+          <w:szCs w:val="20"/>
+        </w:rPr>
+        <w:t>R&amp;D</w:t>
+      </w:r>
+      <w:r>
+        <w:rPr>
+          <w:rFonts w:eastAsiaTheme="minorHAnsi" w:cs="Calibri" w:hint="eastAsia"/>
+          <w:szCs w:val="20"/>
+        </w:rPr>
+        <w:t>를 고민해야 한다.</w:t>
+      </w:r>
+    </w:p>
+    <w:p>
+      <w:pPr>
+        <w:pStyle w:val="aa"/>
+        <w:numPr>
+          <w:ilvl w:val="0"/>
+          <w:numId w:val="56"/>
+        </w:numPr>
+        <w:ind w:leftChars="0"/>
+        <w:rPr>
+          <w:rFonts w:eastAsiaTheme="minorHAnsi" w:cs="Calibri" w:hint="eastAsia"/>
+          <w:szCs w:val="20"/>
+        </w:rPr>
+      </w:pPr>
+      <w:r>
+        <w:rPr>
+          <w:rFonts w:eastAsiaTheme="minorHAnsi" w:cs="Calibri" w:hint="eastAsia"/>
+          <w:szCs w:val="20"/>
+        </w:rPr>
+        <w:t>레벨 절차적 생성은 팀에서 아이디어로 제시된 내용이라 계획 및 검증 과정이 필요하다.</w:t>
+      </w:r>
+    </w:p>
+    <w:p>
+      <w:pPr>
+        <w:ind w:left="200"/>
+        <w:rPr>
+          <w:rFonts w:eastAsiaTheme="minorHAnsi" w:cs="Calibri" w:hint="eastAsia"/>
+          <w:szCs w:val="20"/>
+        </w:rPr>
+      </w:pPr>
+    </w:p>
+    <w:p>
+      <w:pPr>
+        <w:ind w:left="200" w:firstLineChars="100" w:firstLine="200"/>
+        <w:rPr>
+          <w:rFonts w:eastAsiaTheme="minorHAnsi" w:cs="Calibri"/>
+          <w:szCs w:val="20"/>
+        </w:rPr>
+      </w:pPr>
+      <w:r>
+        <w:rPr>
+          <w:rFonts w:eastAsiaTheme="minorHAnsi" w:cs="Calibri" w:hint="eastAsia"/>
+          <w:szCs w:val="20"/>
+        </w:rPr>
+        <w:t xml:space="preserve">슬라임처럼 </w:t>
+      </w:r>
+      <w:r>
+        <w:rPr>
+          <w:rFonts w:eastAsiaTheme="minorHAnsi" w:cs="Calibri" w:hint="eastAsia"/>
+          <w:szCs w:val="20"/>
+        </w:rPr>
+        <w:t xml:space="preserve">형태가 모호한 덩어리 </w:t>
+      </w:r>
+      <w:r>
+        <w:rPr>
+          <w:rFonts w:eastAsiaTheme="minorHAnsi" w:cs="Calibri"/>
+          <w:szCs w:val="20"/>
+        </w:rPr>
+        <w:t>‘</w:t>
+      </w:r>
+      <w:r>
+        <w:rPr>
+          <w:rFonts w:eastAsiaTheme="minorHAnsi" w:cs="Calibri" w:hint="eastAsia"/>
+          <w:szCs w:val="20"/>
+        </w:rPr>
+        <w:t>B</w:t>
+      </w:r>
+      <w:r>
+        <w:rPr>
+          <w:rFonts w:eastAsiaTheme="minorHAnsi" w:cs="Calibri"/>
+          <w:szCs w:val="20"/>
+        </w:rPr>
+        <w:t>lob’</w:t>
+      </w:r>
+      <w:r>
+        <w:rPr>
+          <w:rFonts w:eastAsiaTheme="minorHAnsi" w:cs="Calibri" w:hint="eastAsia"/>
+          <w:szCs w:val="20"/>
+        </w:rPr>
+        <w:t xml:space="preserve">를 모델링하는 데에 </w:t>
+      </w:r>
+      <w:r>
+        <w:rPr>
+          <w:rFonts w:eastAsiaTheme="minorHAnsi" w:cs="Calibri"/>
+          <w:szCs w:val="20"/>
+        </w:rPr>
+        <w:t xml:space="preserve">Ray-Marching </w:t>
+      </w:r>
+      <w:r>
+        <w:rPr>
+          <w:rFonts w:eastAsiaTheme="minorHAnsi" w:cs="Calibri" w:hint="eastAsia"/>
+          <w:szCs w:val="20"/>
+        </w:rPr>
+        <w:t>알고리즘을</w:t>
       </w:r>
       <w:r>
         <w:rPr>
@@ -457,284 +1043,7 @@
           <w:rFonts w:eastAsiaTheme="minorHAnsi" w:cs="Calibri" w:hint="eastAsia"/>
           <w:szCs w:val="20"/>
         </w:rPr>
-        <w:t>아래에 정리한다.</w:t>
-      </w:r>
-    </w:p>
-    <w:p>
-      <w:pPr>
-        <w:ind w:firstLineChars="100" w:firstLine="200"/>
-        <w:rPr>
-          <w:rFonts w:eastAsiaTheme="minorHAnsi" w:cs="Calibri"/>
-          <w:szCs w:val="20"/>
-        </w:rPr>
-      </w:pPr>
-      <w:r>
-        <w:rPr>
-          <w:rFonts w:eastAsiaTheme="minorHAnsi" w:cs="Calibri" w:hint="eastAsia"/>
-          <w:szCs w:val="20"/>
-        </w:rPr>
-        <w:t>R</w:t>
-      </w:r>
-      <w:r>
-        <w:rPr>
-          <w:rFonts w:eastAsiaTheme="minorHAnsi" w:cs="Calibri"/>
-          <w:szCs w:val="20"/>
-        </w:rPr>
-        <w:t>&amp;D:</w:t>
-      </w:r>
-    </w:p>
-    <w:p>
-      <w:pPr>
-        <w:pStyle w:val="aa"/>
-        <w:numPr>
-          <w:ilvl w:val="0"/>
-          <w:numId w:val="51"/>
-        </w:numPr>
-        <w:ind w:leftChars="0"/>
-        <w:rPr>
-          <w:rFonts w:eastAsiaTheme="minorHAnsi" w:cs="Calibri"/>
-          <w:szCs w:val="20"/>
-        </w:rPr>
-      </w:pPr>
-      <w:r>
-        <w:rPr>
-          <w:rFonts w:eastAsiaTheme="minorHAnsi" w:cs="Calibri" w:hint="eastAsia"/>
-          <w:szCs w:val="20"/>
-        </w:rPr>
-        <w:t xml:space="preserve">깊이 버퍼를 활용한 </w:t>
-      </w:r>
-      <w:proofErr w:type="spellStart"/>
-      <w:r>
-        <w:rPr>
-          <w:rFonts w:eastAsiaTheme="minorHAnsi" w:cs="Calibri" w:hint="eastAsia"/>
-          <w:szCs w:val="20"/>
-        </w:rPr>
-        <w:t>메타볼</w:t>
-      </w:r>
-      <w:proofErr w:type="spellEnd"/>
-      <w:r>
-        <w:rPr>
-          <w:rFonts w:eastAsiaTheme="minorHAnsi" w:cs="Calibri" w:hint="eastAsia"/>
-          <w:szCs w:val="20"/>
-        </w:rPr>
-        <w:t xml:space="preserve"> 효과 구현</w:t>
-      </w:r>
-    </w:p>
-    <w:p>
-      <w:pPr>
-        <w:pStyle w:val="aa"/>
-        <w:numPr>
-          <w:ilvl w:val="0"/>
-          <w:numId w:val="51"/>
-        </w:numPr>
-        <w:ind w:leftChars="0"/>
-        <w:rPr>
-          <w:rFonts w:eastAsiaTheme="minorHAnsi" w:cs="Calibri"/>
-          <w:szCs w:val="20"/>
-        </w:rPr>
-      </w:pPr>
-      <w:r>
-        <w:rPr>
-          <w:rFonts w:eastAsiaTheme="minorHAnsi" w:cs="Calibri" w:hint="eastAsia"/>
-          <w:szCs w:val="20"/>
-        </w:rPr>
-        <w:t>소켓을 사용한 서버 통신</w:t>
-      </w:r>
-    </w:p>
-    <w:p>
-      <w:pPr>
-        <w:ind w:left="200"/>
-        <w:rPr>
-          <w:rFonts w:eastAsiaTheme="minorHAnsi" w:cs="Calibri"/>
-          <w:szCs w:val="20"/>
-        </w:rPr>
-      </w:pPr>
-    </w:p>
-    <w:p>
-      <w:pPr>
-        <w:ind w:firstLineChars="100" w:firstLine="200"/>
-        <w:rPr>
-          <w:rFonts w:eastAsiaTheme="minorHAnsi" w:cs="Calibri"/>
-          <w:szCs w:val="20"/>
-        </w:rPr>
-      </w:pPr>
-      <w:r>
-        <w:rPr>
-          <w:rFonts w:eastAsiaTheme="minorHAnsi" w:cs="Calibri" w:hint="eastAsia"/>
-          <w:szCs w:val="20"/>
-        </w:rPr>
-        <w:t xml:space="preserve">적합하지 않은 </w:t>
-      </w:r>
-      <w:proofErr w:type="gramStart"/>
-      <w:r>
-        <w:rPr>
-          <w:rFonts w:eastAsiaTheme="minorHAnsi" w:cs="Calibri" w:hint="eastAsia"/>
-          <w:szCs w:val="20"/>
-        </w:rPr>
-        <w:t xml:space="preserve">이유 </w:t>
-      </w:r>
-      <w:r>
-        <w:rPr>
-          <w:rFonts w:eastAsiaTheme="minorHAnsi" w:cs="Calibri"/>
-          <w:szCs w:val="20"/>
-        </w:rPr>
-        <w:t>:</w:t>
-      </w:r>
-      <w:proofErr w:type="gramEnd"/>
-      <w:r>
-        <w:rPr>
-          <w:rFonts w:eastAsiaTheme="minorHAnsi" w:cs="Calibri"/>
-          <w:szCs w:val="20"/>
-        </w:rPr>
-        <w:t xml:space="preserve"> </w:t>
-      </w:r>
-    </w:p>
-    <w:p>
-      <w:pPr>
-        <w:pStyle w:val="aa"/>
-        <w:numPr>
-          <w:ilvl w:val="0"/>
-          <w:numId w:val="52"/>
-        </w:numPr>
-        <w:ind w:leftChars="0"/>
-        <w:rPr>
-          <w:rFonts w:eastAsiaTheme="minorHAnsi" w:cs="Calibri"/>
-          <w:szCs w:val="20"/>
-        </w:rPr>
-      </w:pPr>
-      <w:r>
-        <w:rPr>
-          <w:rFonts w:eastAsiaTheme="minorHAnsi" w:cs="Calibri" w:hint="eastAsia"/>
-          <w:szCs w:val="20"/>
-        </w:rPr>
-        <w:t>S</w:t>
-      </w:r>
-      <w:r>
-        <w:rPr>
-          <w:rFonts w:eastAsiaTheme="minorHAnsi" w:cs="Calibri"/>
-          <w:szCs w:val="20"/>
-        </w:rPr>
-        <w:t>cene depth, distance field</w:t>
-      </w:r>
-      <w:r>
-        <w:rPr>
-          <w:rFonts w:eastAsiaTheme="minorHAnsi" w:cs="Calibri" w:hint="eastAsia"/>
-          <w:szCs w:val="20"/>
-        </w:rPr>
-        <w:t xml:space="preserve">를 사용해 표면과의 거리 계산을 해주는 함수가 이미 </w:t>
-      </w:r>
-      <w:proofErr w:type="spellStart"/>
-      <w:r>
-        <w:rPr>
-          <w:rFonts w:eastAsiaTheme="minorHAnsi" w:cs="Calibri" w:hint="eastAsia"/>
-          <w:szCs w:val="20"/>
-        </w:rPr>
-        <w:t>언리얼</w:t>
-      </w:r>
-      <w:proofErr w:type="spellEnd"/>
-      <w:r>
-        <w:rPr>
-          <w:rFonts w:eastAsiaTheme="minorHAnsi" w:cs="Calibri"/>
-          <w:szCs w:val="20"/>
-        </w:rPr>
-        <w:t xml:space="preserve"> </w:t>
-      </w:r>
-      <w:r>
-        <w:rPr>
-          <w:rFonts w:eastAsiaTheme="minorHAnsi" w:cs="Calibri" w:hint="eastAsia"/>
-          <w:szCs w:val="20"/>
-        </w:rPr>
-        <w:t xml:space="preserve">엔진 </w:t>
-      </w:r>
-      <w:proofErr w:type="spellStart"/>
-      <w:r>
-        <w:rPr>
-          <w:rFonts w:eastAsiaTheme="minorHAnsi" w:cs="Calibri" w:hint="eastAsia"/>
-          <w:szCs w:val="20"/>
-        </w:rPr>
-        <w:t>a</w:t>
-      </w:r>
-      <w:r>
-        <w:rPr>
-          <w:rFonts w:eastAsiaTheme="minorHAnsi" w:cs="Calibri"/>
-          <w:szCs w:val="20"/>
-        </w:rPr>
-        <w:t>pi</w:t>
-      </w:r>
-      <w:proofErr w:type="spellEnd"/>
-      <w:r>
-        <w:rPr>
-          <w:rFonts w:eastAsiaTheme="minorHAnsi" w:cs="Calibri" w:hint="eastAsia"/>
-          <w:szCs w:val="20"/>
-        </w:rPr>
-        <w:t>로 있다.</w:t>
-      </w:r>
-    </w:p>
-    <w:p>
-      <w:pPr>
-        <w:pStyle w:val="aa"/>
-        <w:numPr>
-          <w:ilvl w:val="0"/>
-          <w:numId w:val="52"/>
-        </w:numPr>
-        <w:ind w:leftChars="0"/>
-        <w:rPr>
-          <w:rFonts w:eastAsiaTheme="minorHAnsi" w:cs="Calibri"/>
-          <w:szCs w:val="20"/>
-        </w:rPr>
-      </w:pPr>
-      <w:r>
-        <w:rPr>
-          <w:rFonts w:eastAsiaTheme="minorHAnsi" w:cs="Calibri"/>
-          <w:szCs w:val="20"/>
-        </w:rPr>
-        <w:t xml:space="preserve">ICOP </w:t>
-      </w:r>
-      <w:r>
-        <w:rPr>
-          <w:rFonts w:eastAsiaTheme="minorHAnsi" w:cs="Calibri" w:hint="eastAsia"/>
-          <w:szCs w:val="20"/>
-        </w:rPr>
-        <w:t>구현에 비해 쉬운 난이도.</w:t>
-      </w:r>
-      <w:r>
-        <w:rPr>
-          <w:rFonts w:eastAsiaTheme="minorHAnsi" w:cs="Calibri"/>
-          <w:szCs w:val="20"/>
-        </w:rPr>
-        <w:t xml:space="preserve"> </w:t>
-      </w:r>
-      <w:r>
-        <w:rPr>
-          <w:rFonts w:eastAsiaTheme="minorHAnsi" w:cs="Calibri" w:hint="eastAsia"/>
-          <w:szCs w:val="20"/>
-        </w:rPr>
-        <w:t>전반적으로 연구과제로써 적절하지 않다.</w:t>
-      </w:r>
-    </w:p>
-    <w:p>
-      <w:pPr>
-        <w:ind w:firstLineChars="100" w:firstLine="200"/>
-        <w:rPr>
-          <w:rFonts w:eastAsiaTheme="minorHAnsi" w:cs="Calibri"/>
-          <w:szCs w:val="20"/>
-        </w:rPr>
-      </w:pPr>
-    </w:p>
-    <w:p>
-      <w:pPr>
-        <w:ind w:firstLineChars="100" w:firstLine="200"/>
-        <w:rPr>
-          <w:rFonts w:eastAsiaTheme="minorHAnsi" w:cs="Calibri"/>
-          <w:szCs w:val="20"/>
-        </w:rPr>
-      </w:pPr>
-      <w:r>
-        <w:rPr>
-          <w:rFonts w:eastAsiaTheme="minorHAnsi" w:cs="Calibri" w:hint="eastAsia"/>
-          <w:szCs w:val="20"/>
-        </w:rPr>
-        <w:t>깊이 있게 접근한다면?</w:t>
+        <w:t>사용하고 있다.</w:t>
       </w:r>
       <w:r>
         <w:rPr>
@@ -746,14 +1055,218 @@
     </w:p>
     <w:p>
       <w:pPr>
-        <w:pStyle w:val="aa"/>
-        <w:numPr>
-          <w:ilvl w:val="0"/>
-          <w:numId w:val="54"/>
-        </w:numPr>
-        <w:ind w:leftChars="0"/>
+        <w:ind w:left="200" w:firstLineChars="100" w:firstLine="200"/>
         <w:rPr>
           <w:rFonts w:eastAsiaTheme="minorHAnsi" w:cs="Calibri"/>
+          <w:szCs w:val="20"/>
+        </w:rPr>
+      </w:pPr>
+      <w:r>
+        <w:rPr>
+          <w:rFonts w:eastAsiaTheme="minorHAnsi" w:cs="Calibri"/>
+          <w:noProof/>
+          <w:szCs w:val="20"/>
+        </w:rPr>
+        <w:drawing>
+          <wp:inline distT="0" distB="0" distL="0" distR="0" wp14:anchorId="6308930F" wp14:editId="68C8D07E">
+            <wp:extent cx="4448175" cy="2095500"/>
+            <wp:effectExtent l="0" t="0" r="9525" b="0"/>
+            <wp:docPr id="1647333696" name="그림 2"/>
+            <wp:cNvGraphicFramePr>
+              <a:graphicFrameLocks xmlns:a="http://schemas.openxmlformats.org/drawingml/2006/main" noChangeAspect="1"/>
+            </wp:cNvGraphicFramePr>
+            <a:graphic xmlns:a="http://schemas.openxmlformats.org/drawingml/2006/main">
+              <a:graphicData uri="http://schemas.openxmlformats.org/drawingml/2006/picture">
+                <pic:pic xmlns:pic="http://schemas.openxmlformats.org/drawingml/2006/picture">
+                  <pic:nvPicPr>
+                    <pic:cNvPr id="0" name="Picture 2"/>
+                    <pic:cNvPicPr>
+                      <a:picLocks noChangeAspect="1" noChangeArrowheads="1"/>
+                    </pic:cNvPicPr>
+                  </pic:nvPicPr>
+                  <pic:blipFill>
+                    <a:blip r:embed="rId8">
+                      <a:extLst>
+                        <a:ext uri="{28A0092B-C50C-407E-A947-70E740481C1C}">
+                          <a14:useLocalDpi xmlns:a14="http://schemas.microsoft.com/office/drawing/2010/main" val="0"/>
+                        </a:ext>
+                      </a:extLst>
+                    </a:blip>
+                    <a:srcRect/>
+                    <a:stretch>
+                      <a:fillRect/>
+                    </a:stretch>
+                  </pic:blipFill>
+                  <pic:spPr bwMode="auto">
+                    <a:xfrm>
+                      <a:off x="0" y="0"/>
+                      <a:ext cx="4448175" cy="2095500"/>
+                    </a:xfrm>
+                    <a:prstGeom prst="rect">
+                      <a:avLst/>
+                    </a:prstGeom>
+                    <a:noFill/>
+                    <a:ln>
+                      <a:noFill/>
+                    </a:ln>
+                  </pic:spPr>
+                </pic:pic>
+              </a:graphicData>
+            </a:graphic>
+          </wp:inline>
+        </w:drawing>
+      </w:r>
+    </w:p>
+    <w:p>
+      <w:pPr>
+        <w:ind w:left="200" w:firstLineChars="100" w:firstLine="200"/>
+        <w:rPr>
+          <w:rFonts w:eastAsiaTheme="minorHAnsi" w:cs="Calibri" w:hint="eastAsia"/>
+          <w:szCs w:val="20"/>
+        </w:rPr>
+      </w:pPr>
+      <w:r>
+        <w:rPr>
+          <w:rFonts w:eastAsiaTheme="minorHAnsi" w:cs="Calibri"/>
+          <w:noProof/>
+          <w:szCs w:val="20"/>
+        </w:rPr>
+        <mc:AlternateContent>
+          <mc:Choice Requires="wps">
+            <w:drawing>
+              <wp:anchor distT="0" distB="0" distL="114300" distR="114300" simplePos="0" relativeHeight="251659264" behindDoc="0" locked="0" layoutInCell="1" allowOverlap="1" wp14:anchorId="0DD012D6" wp14:editId="672D0862">
+                <wp:simplePos x="0" y="0"/>
+                <wp:positionH relativeFrom="margin">
+                  <wp:posOffset>2237105</wp:posOffset>
+                </wp:positionH>
+                <wp:positionV relativeFrom="page">
+                  <wp:posOffset>6443345</wp:posOffset>
+                </wp:positionV>
+                <wp:extent cx="1162050" cy="438150"/>
+                <wp:effectExtent l="19050" t="19050" r="19050" b="19050"/>
+                <wp:wrapNone/>
+                <wp:docPr id="1992122342" name="직사각형 2"/>
+                <wp:cNvGraphicFramePr/>
+                <a:graphic xmlns:a="http://schemas.openxmlformats.org/drawingml/2006/main">
+                  <a:graphicData uri="http://schemas.microsoft.com/office/word/2010/wordprocessingShape">
+                    <wps:wsp>
+                      <wps:cNvSpPr/>
+                      <wps:spPr>
+                        <a:xfrm>
+                          <a:off x="0" y="0"/>
+                          <a:ext cx="1162050" cy="438150"/>
+                        </a:xfrm>
+                        <a:prstGeom prst="rect">
+                          <a:avLst/>
+                        </a:prstGeom>
+                        <a:noFill/>
+                        <a:ln w="38100">
+                          <a:solidFill>
+                            <a:srgbClr val="FF0000"/>
+                          </a:solidFill>
+                        </a:ln>
+                      </wps:spPr>
+                      <wps:style>
+                        <a:lnRef idx="2">
+                          <a:schemeClr val="accent1">
+                            <a:shade val="15000"/>
+                          </a:schemeClr>
+                        </a:lnRef>
+                        <a:fillRef idx="1">
+                          <a:schemeClr val="accent1"/>
+                        </a:fillRef>
+                        <a:effectRef idx="0">
+                          <a:schemeClr val="accent1"/>
+                        </a:effectRef>
+                        <a:fontRef idx="minor">
+                          <a:schemeClr val="lt1"/>
+                        </a:fontRef>
+                      </wps:style>
+                      <wps:bodyPr rot="0" spcFirstLastPara="0" vertOverflow="overflow" horzOverflow="overflow" vert="horz" wrap="square" lIns="91440" tIns="45720" rIns="91440" bIns="45720" numCol="1" spcCol="0" rtlCol="0" fromWordArt="0" anchor="ctr" anchorCtr="0" forceAA="0" compatLnSpc="1">
+                        <a:prstTxWarp prst="textNoShape">
+                          <a:avLst/>
+                        </a:prstTxWarp>
+                        <a:noAutofit/>
+                      </wps:bodyPr>
+                    </wps:wsp>
+                  </a:graphicData>
+                </a:graphic>
+                <wp14:sizeRelH relativeFrom="margin">
+                  <wp14:pctWidth>0</wp14:pctWidth>
+                </wp14:sizeRelH>
+              </wp:anchor>
+            </w:drawing>
+          </mc:Choice>
+          <mc:Fallback>
+            <w:pict>
+              <v:rect w14:anchorId="2E5B3945" id="직사각형 2" o:spid="_x0000_s1026" style="position:absolute;left:0;text-align:left;margin-left:176.15pt;margin-top:507.35pt;width:91.5pt;height:34.5pt;z-index:251659264;visibility:visible;mso-wrap-style:square;mso-width-percent:0;mso-wrap-distance-left:9pt;mso-wrap-distance-top:0;mso-wrap-distance-right:9pt;mso-wrap-distance-bottom:0;mso-position-horizontal:absolute;mso-position-horizontal-relative:margin;mso-position-vertical:absolute;mso-position-vertical-relative:page;mso-width-percent:0;mso-width-relative:margin;v-text-anchor:middle" o:gfxdata="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" filled="f" strokecolor="red" strokeweight="3pt">
+                <w10:wrap anchorx="margin" anchory="page"/>
+              </v:rect>
+            </w:pict>
+          </mc:Fallback>
+        </mc:AlternateContent>
+      </w:r>
+      <w:r>
+        <w:rPr>
+          <w:rFonts w:eastAsiaTheme="minorHAnsi" w:cs="Calibri"/>
+          <w:noProof/>
+          <w:szCs w:val="20"/>
+        </w:rPr>
+        <w:drawing>
+          <wp:inline distT="0" distB="0" distL="0" distR="0" wp14:anchorId="13BC7189" wp14:editId="41DAD52D">
+            <wp:extent cx="5731510" cy="2370455"/>
+            <wp:effectExtent l="0" t="0" r="2540" b="0"/>
+            <wp:docPr id="51972304" name="그림 51972304" descr="스크린샷, 텍스트, 회로이(가) 표시된 사진&#10;&#10;자동 생성된 설명"/>
+            <wp:cNvGraphicFramePr>
+              <a:graphicFrameLocks xmlns:a="http://schemas.openxmlformats.org/drawingml/2006/main" noChangeAspect="1"/>
+            </wp:cNvGraphicFramePr>
+            <a:graphic xmlns:a="http://schemas.openxmlformats.org/drawingml/2006/main">
+              <a:graphicData uri="http://schemas.openxmlformats.org/drawingml/2006/picture">
+                <pic:pic xmlns:pic="http://schemas.openxmlformats.org/drawingml/2006/picture">
+                  <pic:nvPicPr>
+                    <pic:cNvPr id="51972304" name="그림 51972304" descr="스크린샷, 텍스트, 회로이(가) 표시된 사진&#10;&#10;자동 생성된 설명"/>
+                    <pic:cNvPicPr>
+                      <a:picLocks noChangeAspect="1" noChangeArrowheads="1"/>
+                    </pic:cNvPicPr>
+                  </pic:nvPicPr>
+                  <pic:blipFill>
+                    <a:blip r:embed="rId9">
+                      <a:extLst>
+                        <a:ext uri="{28A0092B-C50C-407E-A947-70E740481C1C}">
+                          <a14:useLocalDpi xmlns:a14="http://schemas.microsoft.com/office/drawing/2010/main" val="0"/>
+                        </a:ext>
+                      </a:extLst>
+                    </a:blip>
+                    <a:srcRect/>
+                    <a:stretch>
+                      <a:fillRect/>
+                    </a:stretch>
+                  </pic:blipFill>
+                  <pic:spPr bwMode="auto">
+                    <a:xfrm>
+                      <a:off x="0" y="0"/>
+                      <a:ext cx="5731510" cy="2370455"/>
+                    </a:xfrm>
+                    <a:prstGeom prst="rect">
+                      <a:avLst/>
+                    </a:prstGeom>
+                    <a:noFill/>
+                    <a:ln>
+                      <a:noFill/>
+                    </a:ln>
+                  </pic:spPr>
+                </pic:pic>
+              </a:graphicData>
+            </a:graphic>
+          </wp:inline>
+        </w:drawing>
+      </w:r>
+    </w:p>
+    <w:p>
+      <w:pPr>
+        <w:ind w:left="200" w:firstLineChars="100" w:firstLine="200"/>
+        <w:rPr>
+          <w:rFonts w:eastAsiaTheme="minorHAnsi" w:cs="Calibri" w:hint="eastAsia"/>
           <w:szCs w:val="20"/>
         </w:rPr>
       </w:pPr>
@@ -762,223 +1275,43 @@
           <w:rFonts w:eastAsiaTheme="minorHAnsi" w:cs="Calibri" w:hint="eastAsia"/>
           <w:szCs w:val="20"/>
         </w:rPr>
-        <w:t xml:space="preserve">반투명 </w:t>
+        <w:t xml:space="preserve">슬라임이 오브젝트를 집어 삼킬 때 표면까지의 최단 거리를 계산해 슬라임 곡면을 렌더링하는데 이외에도 </w:t>
       </w:r>
-      <w:proofErr w:type="spellStart"/>
       <w:r>
         <w:rPr>
-          <w:rFonts w:eastAsiaTheme="minorHAnsi" w:cs="Calibri" w:hint="eastAsia"/>
+          <w:rFonts w:eastAsiaTheme="minorHAnsi" w:cs="Calibri"/>
           <w:szCs w:val="20"/>
         </w:rPr>
-        <w:t>마테리얼</w:t>
-      </w:r>
-      <w:proofErr w:type="spellEnd"/>
-      <w:r>
-        <w:rPr>
-          <w:rFonts w:eastAsiaTheme="minorHAnsi" w:cs="Calibri" w:hint="eastAsia"/>
-          <w:szCs w:val="20"/>
-        </w:rPr>
-        <w:t xml:space="preserve"> </w:t>
-      </w:r>
-      <w:proofErr w:type="spellStart"/>
-      <w:r>
-        <w:rPr>
-          <w:rFonts w:eastAsiaTheme="minorHAnsi" w:cs="Calibri" w:hint="eastAsia"/>
-          <w:szCs w:val="20"/>
-        </w:rPr>
-        <w:t>액터</w:t>
-      </w:r>
-      <w:proofErr w:type="spellEnd"/>
-      <w:r>
-        <w:rPr>
-          <w:rFonts w:eastAsiaTheme="minorHAnsi" w:cs="Calibri" w:hint="eastAsia"/>
-          <w:szCs w:val="20"/>
-        </w:rPr>
-        <w:t xml:space="preserve"> 간 </w:t>
-      </w:r>
-      <w:proofErr w:type="spellStart"/>
-      <w:r>
-        <w:rPr>
-          <w:rFonts w:eastAsiaTheme="minorHAnsi" w:cs="Calibri" w:hint="eastAsia"/>
-          <w:szCs w:val="20"/>
-        </w:rPr>
-        <w:t>메타볼</w:t>
-      </w:r>
-      <w:proofErr w:type="spellEnd"/>
-      <w:r>
-        <w:rPr>
-          <w:rFonts w:eastAsiaTheme="minorHAnsi" w:cs="Calibri" w:hint="eastAsia"/>
-          <w:szCs w:val="20"/>
-        </w:rPr>
-        <w:t xml:space="preserve"> 시뮬레이션이</w:t>
+        <w:t>Ray-Marching</w:t>
       </w:r>
       <w:r>
         <w:rPr>
           <w:rFonts w:eastAsiaTheme="minorHAnsi" w:cs="Calibri" w:hint="eastAsia"/>
           <w:szCs w:val="20"/>
         </w:rPr>
-        <w:t xml:space="preserve"> 적용되지 않은 문제를 해결할 수 있도록 엔진 코드 수정</w:t>
+        <w:t xml:space="preserve"> 기술을 활용할 수 있는 방안을 고안하거나</w:t>
       </w:r>
       <w:r>
         <w:rPr>
           <w:rFonts w:eastAsiaTheme="minorHAnsi" w:cs="Calibri"/>
           <w:szCs w:val="20"/>
         </w:rPr>
-        <w:t xml:space="preserve">. -&gt; </w:t>
+        <w:br/>
       </w:r>
       <w:r>
         <w:rPr>
           <w:rFonts w:eastAsiaTheme="minorHAnsi" w:cs="Calibri" w:hint="eastAsia"/>
           <w:szCs w:val="20"/>
         </w:rPr>
-        <w:t>이 경우 공식적인 엔진 지원 범위에서 벗어나기 때문에 다른 문제들을 야기할 수 있다.</w:t>
-      </w:r>
-    </w:p>
-    <w:p>
-      <w:pPr>
-        <w:ind w:firstLineChars="100" w:firstLine="200"/>
-        <w:rPr>
-          <w:rFonts w:eastAsiaTheme="minorHAnsi" w:cs="Calibri"/>
-          <w:szCs w:val="20"/>
-        </w:rPr>
-      </w:pPr>
-    </w:p>
-    <w:p>
-      <w:pPr>
-        <w:ind w:left="200"/>
-        <w:rPr>
-          <w:rFonts w:eastAsiaTheme="minorHAnsi" w:cs="Calibri"/>
-          <w:szCs w:val="20"/>
-        </w:rPr>
-      </w:pPr>
-      <w:r>
-        <w:rPr>
-          <w:rFonts w:eastAsiaTheme="minorHAnsi" w:cs="Calibri" w:hint="eastAsia"/>
-          <w:szCs w:val="20"/>
-        </w:rPr>
-        <w:t xml:space="preserve">생각해본 </w:t>
-      </w:r>
-      <w:proofErr w:type="gramStart"/>
-      <w:r>
-        <w:rPr>
-          <w:rFonts w:eastAsiaTheme="minorHAnsi" w:cs="Calibri" w:hint="eastAsia"/>
-          <w:szCs w:val="20"/>
-        </w:rPr>
-        <w:t>연구과제</w:t>
+        <w:t xml:space="preserve"> 별도의 연구과제를 </w:t>
       </w:r>
       <w:r>
         <w:rPr>
           <w:rFonts w:eastAsiaTheme="minorHAnsi" w:cs="Calibri" w:hint="eastAsia"/>
           <w:szCs w:val="20"/>
         </w:rPr>
-        <w:t xml:space="preserve"> </w:t>
+        <w:t>고안해야 한다.</w:t>
       </w:r>
-      <w:r>
-        <w:rPr>
-          <w:rFonts w:eastAsiaTheme="minorHAnsi" w:cs="Calibri" w:hint="eastAsia"/>
-          <w:szCs w:val="20"/>
-        </w:rPr>
-        <w:t>:</w:t>
-      </w:r>
-      <w:proofErr w:type="gramEnd"/>
-    </w:p>
-    <w:p>
-      <w:pPr>
-        <w:pStyle w:val="aa"/>
-        <w:numPr>
-          <w:ilvl w:val="0"/>
-          <w:numId w:val="53"/>
-        </w:numPr>
-        <w:ind w:leftChars="0"/>
-        <w:rPr>
-          <w:rFonts w:eastAsiaTheme="minorHAnsi" w:cs="Calibri"/>
-          <w:szCs w:val="20"/>
-        </w:rPr>
-      </w:pPr>
-      <w:r>
-        <w:rPr>
-          <w:rFonts w:eastAsiaTheme="minorHAnsi" w:cs="Calibri" w:hint="eastAsia"/>
-          <w:szCs w:val="20"/>
-        </w:rPr>
-        <w:t>E</w:t>
-      </w:r>
-      <w:r>
-        <w:rPr>
-          <w:rFonts w:eastAsiaTheme="minorHAnsi" w:cs="Calibri"/>
-          <w:szCs w:val="20"/>
-        </w:rPr>
-        <w:t xml:space="preserve">CS </w:t>
-      </w:r>
-      <w:r>
-        <w:rPr>
-          <w:rFonts w:eastAsiaTheme="minorHAnsi" w:cs="Calibri" w:hint="eastAsia"/>
-          <w:szCs w:val="20"/>
-        </w:rPr>
-        <w:t>패턴을 사용한 다수의 오브젝트 최적화</w:t>
-      </w:r>
-    </w:p>
-    <w:p>
-      <w:pPr>
-        <w:pStyle w:val="aa"/>
-        <w:numPr>
-          <w:ilvl w:val="0"/>
-          <w:numId w:val="53"/>
-        </w:numPr>
-        <w:ind w:leftChars="0"/>
-        <w:rPr>
-          <w:rFonts w:eastAsiaTheme="minorHAnsi" w:cs="Calibri"/>
-          <w:szCs w:val="20"/>
-        </w:rPr>
-      </w:pPr>
-      <w:proofErr w:type="spellStart"/>
-      <w:r>
-        <w:rPr>
-          <w:rFonts w:eastAsiaTheme="minorHAnsi" w:cs="Calibri" w:hint="eastAsia"/>
-          <w:szCs w:val="20"/>
-        </w:rPr>
-        <w:lastRenderedPageBreak/>
-        <w:t>모듈화된</w:t>
-      </w:r>
-      <w:proofErr w:type="spellEnd"/>
-      <w:r>
-        <w:rPr>
-          <w:rFonts w:eastAsiaTheme="minorHAnsi" w:cs="Calibri" w:hint="eastAsia"/>
-          <w:szCs w:val="20"/>
-        </w:rPr>
-        <w:t xml:space="preserve"> </w:t>
-      </w:r>
-      <w:proofErr w:type="spellStart"/>
-      <w:r>
-        <w:rPr>
-          <w:rFonts w:eastAsiaTheme="minorHAnsi" w:cs="Calibri"/>
-          <w:szCs w:val="20"/>
-        </w:rPr>
-        <w:t>Kitbash</w:t>
-      </w:r>
-      <w:proofErr w:type="spellEnd"/>
-      <w:r>
-        <w:rPr>
-          <w:rFonts w:eastAsiaTheme="minorHAnsi" w:cs="Calibri"/>
-          <w:szCs w:val="20"/>
-        </w:rPr>
-        <w:t xml:space="preserve"> </w:t>
-      </w:r>
-      <w:r>
-        <w:rPr>
-          <w:rFonts w:eastAsiaTheme="minorHAnsi" w:cs="Calibri" w:hint="eastAsia"/>
-          <w:szCs w:val="20"/>
-        </w:rPr>
-        <w:t>모델을 활용한 절차적 생성</w:t>
-      </w:r>
-    </w:p>
-    <w:p>
-      <w:pPr>
-        <w:ind w:firstLineChars="100" w:firstLine="200"/>
-        <w:rPr>
-          <w:rFonts w:eastAsiaTheme="minorHAnsi" w:cs="Calibri"/>
-          <w:szCs w:val="20"/>
-        </w:rPr>
-      </w:pPr>
     </w:p>
     <w:p/>
     <w:tbl>
@@ -1020,6 +1353,7 @@
                 <w:b/>
                 <w:bCs/>
               </w:rPr>
+              <w:lastRenderedPageBreak/>
               <w:t>문제점 정리</w:t>
             </w:r>
           </w:p>
@@ -1103,7 +1437,6 @@
                 <w:szCs w:val="20"/>
               </w:rPr>
             </w:pPr>
-            <w:proofErr w:type="spellStart"/>
             <w:r>
               <w:rPr>
                 <w:rFonts w:asciiTheme="minorHAnsi" w:eastAsiaTheme="minorHAnsi" w:hAnsiTheme="minorHAnsi" w:cs="Calibri" w:hint="eastAsia"/>
@@ -1118,16 +1451,7 @@
                 <w:sz w:val="20"/>
                 <w:szCs w:val="20"/>
               </w:rPr>
-              <w:t>etaball</w:t>
-            </w:r>
-            <w:proofErr w:type="spellEnd"/>
-            <w:r>
-              <w:rPr>
-                <w:rFonts w:asciiTheme="minorHAnsi" w:eastAsiaTheme="minorHAnsi" w:hAnsiTheme="minorHAnsi" w:cs="Calibri"/>
-                <w:sz w:val="20"/>
-                <w:szCs w:val="20"/>
-              </w:rPr>
-              <w:t xml:space="preserve"> Material</w:t>
+              <w:t>etaball Material</w:t>
             </w:r>
             <w:r>
               <w:rPr>
@@ -1182,25 +1506,7 @@
                 <w:sz w:val="20"/>
                 <w:szCs w:val="20"/>
               </w:rPr>
-              <w:t xml:space="preserve">기능이 일부 </w:t>
-            </w:r>
-            <w:proofErr w:type="spellStart"/>
-            <w:r>
-              <w:rPr>
-                <w:rFonts w:asciiTheme="minorHAnsi" w:eastAsiaTheme="minorHAnsi" w:hAnsiTheme="minorHAnsi" w:cs="Calibri" w:hint="eastAsia"/>
-                <w:sz w:val="20"/>
-                <w:szCs w:val="20"/>
-              </w:rPr>
-              <w:t>액터</w:t>
-            </w:r>
-            <w:proofErr w:type="spellEnd"/>
-            <w:r>
-              <w:rPr>
-                <w:rFonts w:asciiTheme="minorHAnsi" w:eastAsiaTheme="minorHAnsi" w:hAnsiTheme="minorHAnsi" w:cs="Calibri" w:hint="eastAsia"/>
-                <w:sz w:val="20"/>
-                <w:szCs w:val="20"/>
-              </w:rPr>
-              <w:t>(벽이나 바닥,</w:t>
+              <w:t>기능이 일부 액터(벽이나 바닥,</w:t>
             </w:r>
             <w:r>
               <w:rPr>
@@ -1241,92 +1547,13 @@
                 <w:szCs w:val="20"/>
               </w:rPr>
             </w:pPr>
-            <w:proofErr w:type="spellStart"/>
             <w:r>
               <w:rPr>
                 <w:rFonts w:asciiTheme="minorHAnsi" w:eastAsiaTheme="minorHAnsi" w:hAnsiTheme="minorHAnsi" w:cs="Calibri" w:hint="eastAsia"/>
                 <w:sz w:val="20"/>
                 <w:szCs w:val="20"/>
               </w:rPr>
-              <w:t>슬라임</w:t>
-            </w:r>
-            <w:proofErr w:type="spellEnd"/>
-            <w:r>
-              <w:rPr>
-                <w:rFonts w:asciiTheme="minorHAnsi" w:eastAsiaTheme="minorHAnsi" w:hAnsiTheme="minorHAnsi" w:cs="Calibri" w:hint="eastAsia"/>
-                <w:sz w:val="20"/>
-                <w:szCs w:val="20"/>
-              </w:rPr>
-              <w:t xml:space="preserve"> </w:t>
-            </w:r>
-            <w:proofErr w:type="spellStart"/>
-            <w:r>
-              <w:rPr>
-                <w:rFonts w:asciiTheme="minorHAnsi" w:eastAsiaTheme="minorHAnsi" w:hAnsiTheme="minorHAnsi" w:cs="Calibri" w:hint="eastAsia"/>
-                <w:sz w:val="20"/>
-                <w:szCs w:val="20"/>
-              </w:rPr>
-              <w:t>액터</w:t>
-            </w:r>
-            <w:proofErr w:type="spellEnd"/>
-            <w:r>
-              <w:rPr>
-                <w:rFonts w:asciiTheme="minorHAnsi" w:eastAsiaTheme="minorHAnsi" w:hAnsiTheme="minorHAnsi" w:cs="Calibri" w:hint="eastAsia"/>
-                <w:sz w:val="20"/>
-                <w:szCs w:val="20"/>
-              </w:rPr>
-              <w:t xml:space="preserve"> </w:t>
-            </w:r>
-            <w:proofErr w:type="spellStart"/>
-            <w:r>
-              <w:rPr>
-                <w:rFonts w:asciiTheme="minorHAnsi" w:eastAsiaTheme="minorHAnsi" w:hAnsiTheme="minorHAnsi" w:cs="Calibri" w:hint="eastAsia"/>
-                <w:sz w:val="20"/>
-                <w:szCs w:val="20"/>
-              </w:rPr>
-              <w:t>콜리전</w:t>
-            </w:r>
-            <w:proofErr w:type="spellEnd"/>
-            <w:r>
-              <w:rPr>
-                <w:rFonts w:asciiTheme="minorHAnsi" w:eastAsiaTheme="minorHAnsi" w:hAnsiTheme="minorHAnsi" w:cs="Calibri" w:hint="eastAsia"/>
-                <w:sz w:val="20"/>
-                <w:szCs w:val="20"/>
-              </w:rPr>
-              <w:t xml:space="preserve"> 수정</w:t>
-            </w:r>
-          </w:p>
-          <w:p>
-            <w:pPr>
-              <w:pStyle w:val="a8"/>
-              <w:numPr>
-                <w:ilvl w:val="1"/>
-                <w:numId w:val="48"/>
-              </w:numPr>
-              <w:spacing w:before="0" w:beforeAutospacing="0" w:after="0" w:afterAutospacing="0"/>
-              <w:rPr>
-                <w:rFonts w:asciiTheme="minorHAnsi" w:eastAsiaTheme="minorHAnsi" w:hAnsiTheme="minorHAnsi" w:cs="Calibri"/>
-                <w:sz w:val="20"/>
-                <w:szCs w:val="20"/>
-              </w:rPr>
-            </w:pPr>
-            <w:proofErr w:type="spellStart"/>
-            <w:r>
-              <w:rPr>
-                <w:rFonts w:asciiTheme="minorHAnsi" w:eastAsiaTheme="minorHAnsi" w:hAnsiTheme="minorHAnsi" w:cs="Calibri" w:hint="eastAsia"/>
-                <w:sz w:val="20"/>
-                <w:szCs w:val="20"/>
-              </w:rPr>
-              <w:t>슬라임</w:t>
-            </w:r>
-            <w:proofErr w:type="spellEnd"/>
-            <w:r>
-              <w:rPr>
-                <w:rFonts w:asciiTheme="minorHAnsi" w:eastAsiaTheme="minorHAnsi" w:hAnsiTheme="minorHAnsi" w:cs="Calibri" w:hint="eastAsia"/>
-                <w:sz w:val="20"/>
-                <w:szCs w:val="20"/>
-              </w:rPr>
-              <w:t xml:space="preserve"> 이동 애니메이션 구현 필요</w:t>
+              <w:t>슬라임 액터 콜리전 수정</w:t>
             </w:r>
           </w:p>
           <w:p>
@@ -1349,61 +1576,30 @@
                 <w:sz w:val="20"/>
                 <w:szCs w:val="20"/>
               </w:rPr>
-              <w:t xml:space="preserve">반투명 </w:t>
+              <w:t>슬라임 이동 애니메이션 구현 필요</w:t>
             </w:r>
-            <w:proofErr w:type="spellStart"/>
+          </w:p>
+          <w:p>
+            <w:pPr>
+              <w:pStyle w:val="a8"/>
+              <w:numPr>
+                <w:ilvl w:val="1"/>
+                <w:numId w:val="48"/>
+              </w:numPr>
+              <w:spacing w:before="0" w:beforeAutospacing="0" w:after="0" w:afterAutospacing="0"/>
+              <w:rPr>
+                <w:rFonts w:asciiTheme="minorHAnsi" w:eastAsiaTheme="minorHAnsi" w:hAnsiTheme="minorHAnsi" w:cs="Calibri"/>
+                <w:sz w:val="20"/>
+                <w:szCs w:val="20"/>
+              </w:rPr>
+            </w:pPr>
             <w:r>
               <w:rPr>
                 <w:rFonts w:asciiTheme="minorHAnsi" w:eastAsiaTheme="minorHAnsi" w:hAnsiTheme="minorHAnsi" w:cs="Calibri" w:hint="eastAsia"/>
                 <w:sz w:val="20"/>
                 <w:szCs w:val="20"/>
               </w:rPr>
-              <w:t>슬라임은</w:t>
-            </w:r>
-            <w:proofErr w:type="spellEnd"/>
-            <w:r>
-              <w:rPr>
-                <w:rFonts w:asciiTheme="minorHAnsi" w:eastAsiaTheme="minorHAnsi" w:hAnsiTheme="minorHAnsi" w:cs="Calibri" w:hint="eastAsia"/>
-                <w:sz w:val="20"/>
-                <w:szCs w:val="20"/>
-              </w:rPr>
-              <w:t xml:space="preserve"> 기술적인 문제로 어려우니 불투명 </w:t>
-            </w:r>
-            <w:proofErr w:type="spellStart"/>
-            <w:r>
-              <w:rPr>
-                <w:rFonts w:asciiTheme="minorHAnsi" w:eastAsiaTheme="minorHAnsi" w:hAnsiTheme="minorHAnsi" w:cs="Calibri" w:hint="eastAsia"/>
-                <w:sz w:val="20"/>
-                <w:szCs w:val="20"/>
-              </w:rPr>
-              <w:t>슬라임을</w:t>
-            </w:r>
-            <w:proofErr w:type="spellEnd"/>
-            <w:r>
-              <w:rPr>
-                <w:rFonts w:asciiTheme="minorHAnsi" w:eastAsiaTheme="minorHAnsi" w:hAnsiTheme="minorHAnsi" w:cs="Calibri" w:hint="eastAsia"/>
-                <w:sz w:val="20"/>
-                <w:szCs w:val="20"/>
-              </w:rPr>
-              <w:t xml:space="preserve"> 목표로 노이즈 </w:t>
-            </w:r>
-            <w:proofErr w:type="spellStart"/>
-            <w:r>
-              <w:rPr>
-                <w:rFonts w:asciiTheme="minorHAnsi" w:eastAsiaTheme="minorHAnsi" w:hAnsiTheme="minorHAnsi" w:cs="Calibri" w:hint="eastAsia"/>
-                <w:sz w:val="20"/>
-                <w:szCs w:val="20"/>
-              </w:rPr>
-              <w:t>메터리얼을</w:t>
-            </w:r>
-            <w:proofErr w:type="spellEnd"/>
-            <w:r>
-              <w:rPr>
-                <w:rFonts w:asciiTheme="minorHAnsi" w:eastAsiaTheme="minorHAnsi" w:hAnsiTheme="minorHAnsi" w:cs="Calibri" w:hint="eastAsia"/>
-                <w:sz w:val="20"/>
-                <w:szCs w:val="20"/>
-              </w:rPr>
-              <w:t xml:space="preserve"> 추가한다.</w:t>
+              <w:t>반투명 슬라임은 기술적인 문제로 어려우니 불투명 슬라임을 목표로 노이즈 메터리얼을 추가한다.</w:t>
             </w:r>
           </w:p>
         </w:tc>
@@ -1524,21 +1720,7 @@
               <w:rPr>
                 <w:rFonts w:hint="eastAsia"/>
               </w:rPr>
-              <w:t xml:space="preserve">일 이후로 문제점 수정 및 </w:t>
-            </w:r>
-            <w:proofErr w:type="spellStart"/>
-            <w:r>
-              <w:rPr>
-                <w:rFonts w:hint="eastAsia"/>
-              </w:rPr>
-              <w:t>데디케이트</w:t>
-            </w:r>
-            <w:proofErr w:type="spellEnd"/>
-            <w:r>
-              <w:rPr>
-                <w:rFonts w:hint="eastAsia"/>
-              </w:rPr>
-              <w:t xml:space="preserve"> 서버 테스트</w:t>
+              <w:t>일 이후로 문제점 수정 및 데디케이트 서버 테스트</w:t>
             </w:r>
           </w:p>
         </w:tc>
@@ -1744,18 +1926,8 @@
                 <w:b/>
                 <w:bCs/>
               </w:rPr>
-              <w:t xml:space="preserve">다음주 </w:t>
+              <w:t>다음주 할일</w:t>
             </w:r>
-            <w:proofErr w:type="spellStart"/>
-            <w:r>
-              <w:rPr>
-                <w:rFonts w:hint="eastAsia"/>
-                <w:b/>
-                <w:bCs/>
-              </w:rPr>
-              <w:t>할일</w:t>
-            </w:r>
-            <w:proofErr w:type="spellEnd"/>
           </w:p>
         </w:tc>
         <w:tc>
@@ -1854,7 +2026,7 @@
     </w:tbl>
     <w:p/>
     <w:sectPr>
-      <w:headerReference w:type="default" r:id="rId8"/>
+      <w:headerReference w:type="default" r:id="rId10"/>
       <w:pgSz w:w="11906" w:h="16838"/>
       <w:pgMar w:top="1701" w:right="1440" w:bottom="1440" w:left="1440" w:header="851" w:footer="992" w:gutter="0"/>
       <w:cols w:space="425"/>
@@ -1950,19 +2122,11 @@
     <w:pPr>
       <w:pStyle w:val="a6"/>
     </w:pPr>
-    <w:proofErr w:type="spellStart"/>
     <w:r>
       <w:rPr>
         <w:rFonts w:hint="eastAsia"/>
       </w:rPr>
-      <w:t>팀명</w:t>
-    </w:r>
-    <w:proofErr w:type="spellEnd"/>
-    <w:r>
-      <w:rPr>
-        <w:rFonts w:hint="eastAsia"/>
-      </w:rPr>
-      <w:t>:</w:t>
+      <w:t>팀명:</w:t>
     </w:r>
     <w:r>
       <w:t xml:space="preserve"> </w:t>
@@ -4343,6 +4507,118 @@
     </w:lvl>
   </w:abstractNum>
   <w:abstractNum w:abstractNumId="19" w15:restartNumberingAfterBreak="0">
+    <w:nsid w:val="25CF38EB"/>
+    <w:multiLevelType w:val="hybridMultilevel"/>
+    <w:tmpl w:val="42401B80"/>
+    <w:lvl w:ilvl="0" w:tplc="76484E68">
+      <w:numFmt w:val="bullet"/>
+      <w:lvlText w:val=""/>
+      <w:lvlJc w:val="left"/>
+      <w:pPr>
+        <w:ind w:left="560" w:hanging="360"/>
+      </w:pPr>
+      <w:rPr>
+        <w:rFonts w:ascii="Wingdings" w:eastAsiaTheme="minorHAnsi" w:hAnsi="Wingdings" w:cs="Calibri" w:hint="default"/>
+      </w:rPr>
+    </w:lvl>
+    <w:lvl w:ilvl="1" w:tplc="04090003" w:tentative="1">
+      <w:start w:val="1"/>
+      <w:numFmt w:val="bullet"/>
+      <w:lvlText w:val=""/>
+      <w:lvlJc w:val="left"/>
+      <w:pPr>
+        <w:ind w:left="1080" w:hanging="440"/>
+      </w:pPr>
+      <w:rPr>
+        <w:rFonts w:ascii="Wingdings" w:hAnsi="Wingdings" w:hint="default"/>
+      </w:rPr>
+    </w:lvl>
+    <w:lvl w:ilvl="2" w:tplc="04090005" w:tentative="1">
+      <w:start w:val="1"/>
+      <w:numFmt w:val="bullet"/>
+      <w:lvlText w:val=""/>
+      <w:lvlJc w:val="left"/>
+      <w:pPr>
+        <w:ind w:left="1520" w:hanging="440"/>
+      </w:pPr>
+      <w:rPr>
+        <w:rFonts w:ascii="Wingdings" w:hAnsi="Wingdings" w:hint="default"/>
+      </w:rPr>
+    </w:lvl>
+    <w:lvl w:ilvl="3" w:tplc="04090001" w:tentative="1">
+      <w:start w:val="1"/>
+      <w:numFmt w:val="bullet"/>
+      <w:lvlText w:val=""/>
+      <w:lvlJc w:val="left"/>
+      <w:pPr>
+        <w:ind w:left="1960" w:hanging="440"/>
+      </w:pPr>
+      <w:rPr>
+        <w:rFonts w:ascii="Wingdings" w:hAnsi="Wingdings" w:hint="default"/>
+      </w:rPr>
+    </w:lvl>
+    <w:lvl w:ilvl="4" w:tplc="04090003" w:tentative="1">
+      <w:start w:val="1"/>
+      <w:numFmt w:val="bullet"/>
+      <w:lvlText w:val=""/>
+      <w:lvlJc w:val="left"/>
+      <w:pPr>
+        <w:ind w:left="2400" w:hanging="440"/>
+      </w:pPr>
+      <w:rPr>
+        <w:rFonts w:ascii="Wingdings" w:hAnsi="Wingdings" w:hint="default"/>
+      </w:rPr>
+    </w:lvl>
+    <w:lvl w:ilvl="5" w:tplc="04090005" w:tentative="1">
+      <w:start w:val="1"/>
+      <w:numFmt w:val="bullet"/>
+      <w:lvlText w:val=""/>
+      <w:lvlJc w:val="left"/>
+      <w:pPr>
+        <w:ind w:left="2840" w:hanging="440"/>
+      </w:pPr>
+      <w:rPr>
+        <w:rFonts w:ascii="Wingdings" w:hAnsi="Wingdings" w:hint="default"/>
+      </w:rPr>
+    </w:lvl>
+    <w:lvl w:ilvl="6" w:tplc="04090001" w:tentative="1">
+      <w:start w:val="1"/>
+      <w:numFmt w:val="bullet"/>
+      <w:lvlText w:val=""/>
+      <w:lvlJc w:val="left"/>
+      <w:pPr>
+        <w:ind w:left="3280" w:hanging="440"/>
+      </w:pPr>
+      <w:rPr>
+        <w:rFonts w:ascii="Wingdings" w:hAnsi="Wingdings" w:hint="default"/>
+      </w:rPr>
+    </w:lvl>
+    <w:lvl w:ilvl="7" w:tplc="04090003" w:tentative="1">
+      <w:start w:val="1"/>
+      <w:numFmt w:val="bullet"/>
+      <w:lvlText w:val=""/>
+      <w:lvlJc w:val="left"/>
+      <w:pPr>
+        <w:ind w:left="3720" w:hanging="440"/>
+      </w:pPr>
+      <w:rPr>
+        <w:rFonts w:ascii="Wingdings" w:hAnsi="Wingdings" w:hint="default"/>
+      </w:rPr>
+    </w:lvl>
+    <w:lvl w:ilvl="8" w:tplc="04090005" w:tentative="1">
+      <w:start w:val="1"/>
+      <w:numFmt w:val="bullet"/>
+      <w:lvlText w:val=""/>
+      <w:lvlJc w:val="left"/>
+      <w:pPr>
+        <w:ind w:left="4160" w:hanging="440"/>
+      </w:pPr>
+      <w:rPr>
+        <w:rFonts w:ascii="Wingdings" w:hAnsi="Wingdings" w:hint="default"/>
+      </w:rPr>
+    </w:lvl>
+  </w:abstractNum>
+  <w:abstractNum w:abstractNumId="20" w15:restartNumberingAfterBreak="0">
     <w:nsid w:val="261B1708"/>
     <w:multiLevelType w:val="multilevel"/>
     <w:tmpl w:val="779C0BE8"/>
@@ -4491,7 +4767,7 @@
       </w:rPr>
     </w:lvl>
   </w:abstractNum>
-  <w:abstractNum w:abstractNumId="20" w15:restartNumberingAfterBreak="0">
+  <w:abstractNum w:abstractNumId="21" w15:restartNumberingAfterBreak="0">
     <w:nsid w:val="2707729E"/>
     <w:multiLevelType w:val="hybridMultilevel"/>
     <w:tmpl w:val="CEBA6078"/>
@@ -4577,7 +4853,7 @@
       </w:pPr>
     </w:lvl>
   </w:abstractNum>
-  <w:abstractNum w:abstractNumId="21" w15:restartNumberingAfterBreak="0">
+  <w:abstractNum w:abstractNumId="22" w15:restartNumberingAfterBreak="0">
     <w:nsid w:val="286F735D"/>
     <w:multiLevelType w:val="hybridMultilevel"/>
     <w:tmpl w:val="EF44C18A"/>
@@ -4663,7 +4939,7 @@
       </w:pPr>
     </w:lvl>
   </w:abstractNum>
-  <w:abstractNum w:abstractNumId="22" w15:restartNumberingAfterBreak="0">
+  <w:abstractNum w:abstractNumId="23" w15:restartNumberingAfterBreak="0">
     <w:nsid w:val="2B632D6B"/>
     <w:multiLevelType w:val="multilevel"/>
     <w:tmpl w:val="30A20502"/>
@@ -4812,7 +5088,7 @@
       </w:rPr>
     </w:lvl>
   </w:abstractNum>
-  <w:abstractNum w:abstractNumId="23" w15:restartNumberingAfterBreak="0">
+  <w:abstractNum w:abstractNumId="24" w15:restartNumberingAfterBreak="0">
     <w:nsid w:val="2D072A3A"/>
     <w:multiLevelType w:val="hybridMultilevel"/>
     <w:tmpl w:val="11509F70"/>
@@ -4901,7 +5177,7 @@
       </w:pPr>
     </w:lvl>
   </w:abstractNum>
-  <w:abstractNum w:abstractNumId="24" w15:restartNumberingAfterBreak="0">
+  <w:abstractNum w:abstractNumId="25" w15:restartNumberingAfterBreak="0">
     <w:nsid w:val="2E1B7E51"/>
     <w:multiLevelType w:val="multilevel"/>
     <w:tmpl w:val="8514E9C2"/>
@@ -5050,7 +5326,7 @@
       </w:rPr>
     </w:lvl>
   </w:abstractNum>
-  <w:abstractNum w:abstractNumId="25" w15:restartNumberingAfterBreak="0">
+  <w:abstractNum w:abstractNumId="26" w15:restartNumberingAfterBreak="0">
     <w:nsid w:val="2E4C50C7"/>
     <w:multiLevelType w:val="hybridMultilevel"/>
     <w:tmpl w:val="4710C178"/>
@@ -5163,7 +5439,7 @@
       </w:rPr>
     </w:lvl>
   </w:abstractNum>
-  <w:abstractNum w:abstractNumId="26" w15:restartNumberingAfterBreak="0">
+  <w:abstractNum w:abstractNumId="27" w15:restartNumberingAfterBreak="0">
     <w:nsid w:val="2EF06B27"/>
     <w:multiLevelType w:val="hybridMultilevel"/>
     <w:tmpl w:val="A774B668"/>
@@ -5252,7 +5528,7 @@
       </w:pPr>
     </w:lvl>
   </w:abstractNum>
-  <w:abstractNum w:abstractNumId="27" w15:restartNumberingAfterBreak="0">
+  <w:abstractNum w:abstractNumId="28" w15:restartNumberingAfterBreak="0">
     <w:nsid w:val="2F95130F"/>
     <w:multiLevelType w:val="hybridMultilevel"/>
     <w:tmpl w:val="AA02BE62"/>
@@ -5338,7 +5614,7 @@
       </w:pPr>
     </w:lvl>
   </w:abstractNum>
-  <w:abstractNum w:abstractNumId="28" w15:restartNumberingAfterBreak="0">
+  <w:abstractNum w:abstractNumId="29" w15:restartNumberingAfterBreak="0">
     <w:nsid w:val="328D09CC"/>
     <w:multiLevelType w:val="hybridMultilevel"/>
     <w:tmpl w:val="ECB0C9F2"/>
@@ -5424,7 +5700,7 @@
       </w:pPr>
     </w:lvl>
   </w:abstractNum>
-  <w:abstractNum w:abstractNumId="29" w15:restartNumberingAfterBreak="0">
+  <w:abstractNum w:abstractNumId="30" w15:restartNumberingAfterBreak="0">
     <w:nsid w:val="33881DCD"/>
     <w:multiLevelType w:val="multilevel"/>
     <w:tmpl w:val="04090023"/>
@@ -5513,7 +5789,7 @@
       </w:pPr>
     </w:lvl>
   </w:abstractNum>
-  <w:abstractNum w:abstractNumId="30" w15:restartNumberingAfterBreak="0">
+  <w:abstractNum w:abstractNumId="31" w15:restartNumberingAfterBreak="0">
     <w:nsid w:val="35943A8D"/>
     <w:multiLevelType w:val="hybridMultilevel"/>
     <w:tmpl w:val="C1A214B6"/>
@@ -5626,7 +5902,7 @@
       </w:rPr>
     </w:lvl>
   </w:abstractNum>
-  <w:abstractNum w:abstractNumId="31" w15:restartNumberingAfterBreak="0">
+  <w:abstractNum w:abstractNumId="32" w15:restartNumberingAfterBreak="0">
     <w:nsid w:val="3B3F1A31"/>
     <w:multiLevelType w:val="multilevel"/>
     <w:tmpl w:val="7FB0FC6E"/>
@@ -5775,7 +6051,7 @@
       </w:rPr>
     </w:lvl>
   </w:abstractNum>
-  <w:abstractNum w:abstractNumId="32" w15:restartNumberingAfterBreak="0">
+  <w:abstractNum w:abstractNumId="33" w15:restartNumberingAfterBreak="0">
     <w:nsid w:val="3BB259B9"/>
     <w:multiLevelType w:val="hybridMultilevel"/>
     <w:tmpl w:val="C8365352"/>
@@ -5888,7 +6164,7 @@
       </w:rPr>
     </w:lvl>
   </w:abstractNum>
-  <w:abstractNum w:abstractNumId="33" w15:restartNumberingAfterBreak="0">
+  <w:abstractNum w:abstractNumId="34" w15:restartNumberingAfterBreak="0">
     <w:nsid w:val="3E2311DF"/>
     <w:multiLevelType w:val="hybridMultilevel"/>
     <w:tmpl w:val="A6188C94"/>
@@ -5974,7 +6250,7 @@
       </w:pPr>
     </w:lvl>
   </w:abstractNum>
-  <w:abstractNum w:abstractNumId="34" w15:restartNumberingAfterBreak="0">
+  <w:abstractNum w:abstractNumId="35" w15:restartNumberingAfterBreak="0">
     <w:nsid w:val="45B74E7E"/>
     <w:multiLevelType w:val="hybridMultilevel"/>
     <w:tmpl w:val="7BD2B0E8"/>
@@ -6087,7 +6363,7 @@
       </w:rPr>
     </w:lvl>
   </w:abstractNum>
-  <w:abstractNum w:abstractNumId="35" w15:restartNumberingAfterBreak="0">
+  <w:abstractNum w:abstractNumId="36" w15:restartNumberingAfterBreak="0">
     <w:nsid w:val="477F106D"/>
     <w:multiLevelType w:val="hybridMultilevel"/>
     <w:tmpl w:val="B3680D50"/>
@@ -6173,7 +6449,7 @@
       </w:pPr>
     </w:lvl>
   </w:abstractNum>
-  <w:abstractNum w:abstractNumId="36" w15:restartNumberingAfterBreak="0">
+  <w:abstractNum w:abstractNumId="37" w15:restartNumberingAfterBreak="0">
     <w:nsid w:val="50DF4334"/>
     <w:multiLevelType w:val="hybridMultilevel"/>
     <w:tmpl w:val="A4303008"/>
@@ -6259,7 +6535,7 @@
       </w:pPr>
     </w:lvl>
   </w:abstractNum>
-  <w:abstractNum w:abstractNumId="37" w15:restartNumberingAfterBreak="0">
+  <w:abstractNum w:abstractNumId="38" w15:restartNumberingAfterBreak="0">
     <w:nsid w:val="56BA7080"/>
     <w:multiLevelType w:val="multilevel"/>
     <w:tmpl w:val="7BC837E8"/>
@@ -6408,7 +6684,7 @@
       </w:rPr>
     </w:lvl>
   </w:abstractNum>
-  <w:abstractNum w:abstractNumId="38" w15:restartNumberingAfterBreak="0">
+  <w:abstractNum w:abstractNumId="39" w15:restartNumberingAfterBreak="0">
     <w:nsid w:val="5BAC31AF"/>
     <w:multiLevelType w:val="multilevel"/>
     <w:tmpl w:val="80EECFD4"/>
@@ -6557,7 +6833,7 @@
       </w:rPr>
     </w:lvl>
   </w:abstractNum>
-  <w:abstractNum w:abstractNumId="39" w15:restartNumberingAfterBreak="0">
+  <w:abstractNum w:abstractNumId="40" w15:restartNumberingAfterBreak="0">
     <w:nsid w:val="5DAD0593"/>
     <w:multiLevelType w:val="multilevel"/>
     <w:tmpl w:val="32AC4BEA"/>
@@ -6706,7 +6982,7 @@
       </w:rPr>
     </w:lvl>
   </w:abstractNum>
-  <w:abstractNum w:abstractNumId="40" w15:restartNumberingAfterBreak="0">
+  <w:abstractNum w:abstractNumId="41" w15:restartNumberingAfterBreak="0">
     <w:nsid w:val="646B2496"/>
     <w:multiLevelType w:val="hybridMultilevel"/>
     <w:tmpl w:val="AEEE8AE2"/>
@@ -6819,7 +7095,7 @@
       </w:rPr>
     </w:lvl>
   </w:abstractNum>
-  <w:abstractNum w:abstractNumId="41" w15:restartNumberingAfterBreak="0">
+  <w:abstractNum w:abstractNumId="42" w15:restartNumberingAfterBreak="0">
     <w:nsid w:val="664360F6"/>
     <w:multiLevelType w:val="hybridMultilevel"/>
     <w:tmpl w:val="0826D4AE"/>
@@ -6932,7 +7208,7 @@
       </w:rPr>
     </w:lvl>
   </w:abstractNum>
-  <w:abstractNum w:abstractNumId="42" w15:restartNumberingAfterBreak="0">
+  <w:abstractNum w:abstractNumId="43" w15:restartNumberingAfterBreak="0">
     <w:nsid w:val="66E64A00"/>
     <w:multiLevelType w:val="hybridMultilevel"/>
     <w:tmpl w:val="4AF03940"/>
@@ -7045,7 +7321,7 @@
       </w:rPr>
     </w:lvl>
   </w:abstractNum>
-  <w:abstractNum w:abstractNumId="43" w15:restartNumberingAfterBreak="0">
+  <w:abstractNum w:abstractNumId="44" w15:restartNumberingAfterBreak="0">
     <w:nsid w:val="68B370D3"/>
     <w:multiLevelType w:val="hybridMultilevel"/>
     <w:tmpl w:val="5AA294C6"/>
@@ -7131,7 +7407,7 @@
       </w:pPr>
     </w:lvl>
   </w:abstractNum>
-  <w:abstractNum w:abstractNumId="44" w15:restartNumberingAfterBreak="0">
+  <w:abstractNum w:abstractNumId="45" w15:restartNumberingAfterBreak="0">
     <w:nsid w:val="697751B2"/>
     <w:multiLevelType w:val="multilevel"/>
     <w:tmpl w:val="E29C386C"/>
@@ -7280,7 +7556,7 @@
       </w:rPr>
     </w:lvl>
   </w:abstractNum>
-  <w:abstractNum w:abstractNumId="45" w15:restartNumberingAfterBreak="0">
+  <w:abstractNum w:abstractNumId="46" w15:restartNumberingAfterBreak="0">
     <w:nsid w:val="6A871834"/>
     <w:multiLevelType w:val="multilevel"/>
     <w:tmpl w:val="5A0E32F8"/>
@@ -7429,7 +7705,7 @@
       </w:rPr>
     </w:lvl>
   </w:abstractNum>
-  <w:abstractNum w:abstractNumId="46" w15:restartNumberingAfterBreak="0">
+  <w:abstractNum w:abstractNumId="47" w15:restartNumberingAfterBreak="0">
     <w:nsid w:val="6A946D8E"/>
     <w:multiLevelType w:val="multilevel"/>
     <w:tmpl w:val="7FB0FC6E"/>
@@ -7578,7 +7854,7 @@
       </w:rPr>
     </w:lvl>
   </w:abstractNum>
-  <w:abstractNum w:abstractNumId="47" w15:restartNumberingAfterBreak="0">
+  <w:abstractNum w:abstractNumId="48" w15:restartNumberingAfterBreak="0">
     <w:nsid w:val="7722220A"/>
     <w:multiLevelType w:val="multilevel"/>
     <w:tmpl w:val="0AAE292C"/>
@@ -7727,7 +8003,7 @@
       </w:rPr>
     </w:lvl>
   </w:abstractNum>
-  <w:abstractNum w:abstractNumId="48" w15:restartNumberingAfterBreak="0">
+  <w:abstractNum w:abstractNumId="49" w15:restartNumberingAfterBreak="0">
     <w:nsid w:val="789C579A"/>
     <w:multiLevelType w:val="hybridMultilevel"/>
     <w:tmpl w:val="39E45900"/>
@@ -7816,7 +8092,7 @@
       </w:pPr>
     </w:lvl>
   </w:abstractNum>
-  <w:abstractNum w:abstractNumId="49" w15:restartNumberingAfterBreak="0">
+  <w:abstractNum w:abstractNumId="50" w15:restartNumberingAfterBreak="0">
     <w:nsid w:val="7A36413D"/>
     <w:multiLevelType w:val="multilevel"/>
     <w:tmpl w:val="E2C8A8C4"/>
@@ -7965,7 +8241,7 @@
       </w:rPr>
     </w:lvl>
   </w:abstractNum>
-  <w:abstractNum w:abstractNumId="50" w15:restartNumberingAfterBreak="0">
+  <w:abstractNum w:abstractNumId="51" w15:restartNumberingAfterBreak="0">
     <w:nsid w:val="7B6D5C94"/>
     <w:multiLevelType w:val="hybridMultilevel"/>
     <w:tmpl w:val="EC2C0E90"/>
@@ -8078,7 +8354,7 @@
       </w:rPr>
     </w:lvl>
   </w:abstractNum>
-  <w:abstractNum w:abstractNumId="51" w15:restartNumberingAfterBreak="0">
+  <w:abstractNum w:abstractNumId="52" w15:restartNumberingAfterBreak="0">
     <w:nsid w:val="7C117027"/>
     <w:multiLevelType w:val="multilevel"/>
     <w:tmpl w:val="C3C2A19C"/>
@@ -8227,7 +8503,7 @@
       </w:rPr>
     </w:lvl>
   </w:abstractNum>
-  <w:abstractNum w:abstractNumId="52" w15:restartNumberingAfterBreak="0">
+  <w:abstractNum w:abstractNumId="53" w15:restartNumberingAfterBreak="0">
     <w:nsid w:val="7EB11548"/>
     <w:multiLevelType w:val="multilevel"/>
     <w:tmpl w:val="59F21B06"/>
@@ -8376,7 +8652,7 @@
       </w:rPr>
     </w:lvl>
   </w:abstractNum>
-  <w:abstractNum w:abstractNumId="53" w15:restartNumberingAfterBreak="0">
+  <w:abstractNum w:abstractNumId="54" w15:restartNumberingAfterBreak="0">
     <w:nsid w:val="7EEC07B9"/>
     <w:multiLevelType w:val="hybridMultilevel"/>
     <w:tmpl w:val="BC1858F0"/>
@@ -8489,7 +8765,7 @@
       </w:rPr>
     </w:lvl>
   </w:abstractNum>
-  <w:abstractNum w:abstractNumId="54" w15:restartNumberingAfterBreak="0">
+  <w:abstractNum w:abstractNumId="55" w15:restartNumberingAfterBreak="0">
     <w:nsid w:val="7FB060F2"/>
     <w:multiLevelType w:val="multilevel"/>
     <w:tmpl w:val="DAB25730"/>
@@ -8639,67 +8915,67 @@
     </w:lvl>
   </w:abstractNum>
   <w:num w:numId="1" w16cid:durableId="681663435">
-    <w:abstractNumId w:val="22"/>
+    <w:abstractNumId w:val="23"/>
   </w:num>
   <w:num w:numId="2" w16cid:durableId="1241478587">
-    <w:abstractNumId w:val="45"/>
+    <w:abstractNumId w:val="46"/>
   </w:num>
   <w:num w:numId="3" w16cid:durableId="1609894002">
     <w:abstractNumId w:val="12"/>
   </w:num>
   <w:num w:numId="4" w16cid:durableId="1060789291">
-    <w:abstractNumId w:val="47"/>
+    <w:abstractNumId w:val="48"/>
   </w:num>
   <w:num w:numId="5" w16cid:durableId="945039629">
-    <w:abstractNumId w:val="44"/>
+    <w:abstractNumId w:val="45"/>
   </w:num>
   <w:num w:numId="6" w16cid:durableId="1158424208">
     <w:abstractNumId w:val="18"/>
   </w:num>
   <w:num w:numId="7" w16cid:durableId="487987290">
-    <w:abstractNumId w:val="37"/>
+    <w:abstractNumId w:val="38"/>
   </w:num>
   <w:num w:numId="8" w16cid:durableId="2056271542">
     <w:abstractNumId w:val="13"/>
   </w:num>
   <w:num w:numId="9" w16cid:durableId="277570196">
-    <w:abstractNumId w:val="54"/>
+    <w:abstractNumId w:val="55"/>
   </w:num>
   <w:num w:numId="10" w16cid:durableId="353117504">
-    <w:abstractNumId w:val="51"/>
+    <w:abstractNumId w:val="52"/>
   </w:num>
   <w:num w:numId="11" w16cid:durableId="1230338515">
     <w:abstractNumId w:val="2"/>
   </w:num>
   <w:num w:numId="12" w16cid:durableId="2124305722">
-    <w:abstractNumId w:val="42"/>
+    <w:abstractNumId w:val="43"/>
   </w:num>
   <w:num w:numId="13" w16cid:durableId="1010332806">
     <w:abstractNumId w:val="7"/>
   </w:num>
   <w:num w:numId="14" w16cid:durableId="1864778440">
-    <w:abstractNumId w:val="31"/>
+    <w:abstractNumId w:val="32"/>
   </w:num>
   <w:num w:numId="15" w16cid:durableId="1231384676">
     <w:abstractNumId w:val="3"/>
   </w:num>
   <w:num w:numId="16" w16cid:durableId="452939403">
-    <w:abstractNumId w:val="46"/>
+    <w:abstractNumId w:val="47"/>
   </w:num>
   <w:num w:numId="17" w16cid:durableId="19741566">
     <w:abstractNumId w:val="16"/>
   </w:num>
   <w:num w:numId="18" w16cid:durableId="119765848">
-    <w:abstractNumId w:val="20"/>
+    <w:abstractNumId w:val="21"/>
   </w:num>
   <w:num w:numId="19" w16cid:durableId="369917538">
-    <w:abstractNumId w:val="39"/>
+    <w:abstractNumId w:val="40"/>
   </w:num>
   <w:num w:numId="20" w16cid:durableId="976840181">
-    <w:abstractNumId w:val="49"/>
+    <w:abstractNumId w:val="50"/>
   </w:num>
   <w:num w:numId="21" w16cid:durableId="609246418">
-    <w:abstractNumId w:val="24"/>
+    <w:abstractNumId w:val="25"/>
   </w:num>
   <w:num w:numId="22" w16cid:durableId="904221325">
     <w:abstractNumId w:val="0"/>
@@ -8711,55 +8987,55 @@
     <w:abstractNumId w:val="17"/>
   </w:num>
   <w:num w:numId="25" w16cid:durableId="935945792">
-    <w:abstractNumId w:val="48"/>
+    <w:abstractNumId w:val="49"/>
   </w:num>
   <w:num w:numId="26" w16cid:durableId="1299534643">
-    <w:abstractNumId w:val="23"/>
+    <w:abstractNumId w:val="24"/>
   </w:num>
   <w:num w:numId="27" w16cid:durableId="465318091">
     <w:abstractNumId w:val="4"/>
   </w:num>
   <w:num w:numId="28" w16cid:durableId="229585695">
-    <w:abstractNumId w:val="43"/>
+    <w:abstractNumId w:val="44"/>
   </w:num>
   <w:num w:numId="29" w16cid:durableId="2044864428">
-    <w:abstractNumId w:val="52"/>
+    <w:abstractNumId w:val="53"/>
   </w:num>
   <w:num w:numId="30" w16cid:durableId="764615049">
-    <w:abstractNumId w:val="35"/>
+    <w:abstractNumId w:val="36"/>
   </w:num>
   <w:num w:numId="31" w16cid:durableId="470103326">
     <w:abstractNumId w:val="1"/>
   </w:num>
   <w:num w:numId="32" w16cid:durableId="567806026">
-    <w:abstractNumId w:val="33"/>
+    <w:abstractNumId w:val="34"/>
   </w:num>
   <w:num w:numId="33" w16cid:durableId="1997150514">
-    <w:abstractNumId w:val="36"/>
+    <w:abstractNumId w:val="37"/>
   </w:num>
   <w:num w:numId="34" w16cid:durableId="811561418">
-    <w:abstractNumId w:val="21"/>
+    <w:abstractNumId w:val="22"/>
   </w:num>
   <w:num w:numId="35" w16cid:durableId="1718747743">
+    <w:abstractNumId w:val="29"/>
+  </w:num>
+  <w:num w:numId="36" w16cid:durableId="593250890">
     <w:abstractNumId w:val="28"/>
   </w:num>
-  <w:num w:numId="36" w16cid:durableId="593250890">
-    <w:abstractNumId w:val="27"/>
-  </w:num>
   <w:num w:numId="37" w16cid:durableId="723287029">
-    <w:abstractNumId w:val="25"/>
+    <w:abstractNumId w:val="26"/>
   </w:num>
   <w:num w:numId="38" w16cid:durableId="276909064">
     <w:abstractNumId w:val="15"/>
   </w:num>
   <w:num w:numId="39" w16cid:durableId="951128151">
-    <w:abstractNumId w:val="38"/>
+    <w:abstractNumId w:val="39"/>
   </w:num>
   <w:num w:numId="40" w16cid:durableId="948701199">
     <w:abstractNumId w:val="11"/>
   </w:num>
   <w:num w:numId="41" w16cid:durableId="589774194">
-    <w:abstractNumId w:val="19"/>
+    <w:abstractNumId w:val="20"/>
   </w:num>
   <w:num w:numId="42" w16cid:durableId="1903904533">
     <w:abstractNumId w:val="5"/>
@@ -8768,19 +9044,19 @@
     <w:abstractNumId w:val="6"/>
   </w:num>
   <w:num w:numId="44" w16cid:durableId="500584778">
-    <w:abstractNumId w:val="32"/>
+    <w:abstractNumId w:val="33"/>
   </w:num>
   <w:num w:numId="45" w16cid:durableId="182402095">
-    <w:abstractNumId w:val="30"/>
+    <w:abstractNumId w:val="31"/>
   </w:num>
   <w:num w:numId="46" w16cid:durableId="472527960">
-    <w:abstractNumId w:val="26"/>
+    <w:abstractNumId w:val="27"/>
   </w:num>
   <w:num w:numId="47" w16cid:durableId="1799760000">
-    <w:abstractNumId w:val="50"/>
+    <w:abstractNumId w:val="51"/>
   </w:num>
   <w:num w:numId="48" w16cid:durableId="797451712">
-    <w:abstractNumId w:val="29"/>
+    <w:abstractNumId w:val="30"/>
   </w:num>
   <w:num w:numId="49" w16cid:durableId="1496070077">
     <w:abstractNumId w:val="14"/>
@@ -8789,19 +9065,22 @@
     <w:abstractNumId w:val="9"/>
   </w:num>
   <w:num w:numId="51" w16cid:durableId="1930657255">
-    <w:abstractNumId w:val="40"/>
+    <w:abstractNumId w:val="41"/>
   </w:num>
   <w:num w:numId="52" w16cid:durableId="697853561">
-    <w:abstractNumId w:val="53"/>
+    <w:abstractNumId w:val="54"/>
   </w:num>
   <w:num w:numId="53" w16cid:durableId="1744446662">
-    <w:abstractNumId w:val="41"/>
+    <w:abstractNumId w:val="42"/>
   </w:num>
   <w:num w:numId="54" w16cid:durableId="1117941904">
     <w:abstractNumId w:val="10"/>
   </w:num>
   <w:num w:numId="55" w16cid:durableId="510414940">
-    <w:abstractNumId w:val="34"/>
+    <w:abstractNumId w:val="35"/>
+  </w:num>
+  <w:num w:numId="56" w16cid:durableId="1599169917">
+    <w:abstractNumId w:val="19"/>
   </w:num>
 </w:numbering>
 </file>
